--- a/reports/D02/Student #3/Planning and Progress Report.docx
+++ b/reports/D02/Student #3/Planning and Progress Report.docx
@@ -880,7 +880,7 @@
       <w:tblGrid>
         <w:gridCol w:w="1720"/>
         <w:gridCol w:w="1181"/>
-        <w:gridCol w:w="2456"/>
+        <w:gridCol w:w="3772"/>
       </w:tblGrid>
       <w:tr>
         <w:trPr>
@@ -1202,6 +1202,85 @@
           </w:p>
         </w:tc>
       </w:tr>
+      <w:tr>
+        <w:trPr>
+          <w:tblCellSpacing w:w="15" w:type="dxa"/>
+        </w:trPr>
+        <w:tc>
+          <w:tcPr>
+            <w:tcW w:w="0" w:type="auto"/>
+            <w:vAlign w:val="center"/>
+            <w:hideMark/>
+          </w:tcPr>
+          <w:p>
+            <w:pPr>
+              <w:rPr>
+                <w:rFonts w:ascii="Calibri Light" w:hAnsi="Calibri Light" w:cs="Calibri Light"/>
+                <w:sz w:val="24"/>
+                <w:szCs w:val="24"/>
+              </w:rPr>
+            </w:pPr>
+            <w:r>
+              <w:rPr>
+                <w:rFonts w:ascii="Calibri Light" w:hAnsi="Calibri Light" w:cs="Calibri Light"/>
+                <w:sz w:val="24"/>
+                <w:szCs w:val="24"/>
+              </w:rPr>
+              <w:t>1.3</w:t>
+            </w:r>
+          </w:p>
+        </w:tc>
+        <w:tc>
+          <w:tcPr>
+            <w:tcW w:w="0" w:type="auto"/>
+            <w:vAlign w:val="center"/>
+            <w:hideMark/>
+          </w:tcPr>
+          <w:p>
+            <w:pPr>
+              <w:rPr>
+                <w:rFonts w:ascii="Calibri Light" w:hAnsi="Calibri Light" w:cs="Calibri Light"/>
+                <w:sz w:val="24"/>
+                <w:szCs w:val="24"/>
+              </w:rPr>
+            </w:pPr>
+            <w:r>
+              <w:rPr>
+                <w:rFonts w:ascii="Calibri Light" w:hAnsi="Calibri Light" w:cs="Calibri Light"/>
+                <w:sz w:val="24"/>
+                <w:szCs w:val="24"/>
+              </w:rPr>
+              <w:t>13-03-2025</w:t>
+            </w:r>
+          </w:p>
+        </w:tc>
+        <w:tc>
+          <w:tcPr>
+            <w:tcW w:w="0" w:type="auto"/>
+            <w:vAlign w:val="center"/>
+            <w:hideMark/>
+          </w:tcPr>
+          <w:p>
+            <w:pPr>
+              <w:rPr>
+                <w:rFonts w:ascii="Calibri Light" w:hAnsi="Calibri Light" w:cs="Calibri Light"/>
+                <w:sz w:val="24"/>
+                <w:szCs w:val="24"/>
+                <w:lang w:val="en-GB"/>
+              </w:rPr>
+            </w:pPr>
+            <w:r>
+              <w:rPr>
+                <w:rFonts w:ascii="Calibri Light" w:hAnsi="Calibri Light" w:cs="Calibri Light"/>
+                <w:sz w:val="24"/>
+                <w:szCs w:val="24"/>
+                <w:lang w:val="en-GB"/>
+              </w:rPr>
+              <w:t>Added new entries for deliverable D02</w:t>
+            </w:r>
+          </w:p>
+        </w:tc>
+      </w:tr>
     </w:tbl>
     <w:p>
       <w:pPr>
@@ -1209,6 +1288,7 @@
           <w:rFonts w:ascii="Calibri Light" w:hAnsi="Calibri Light" w:cs="Calibri Light"/>
           <w:sz w:val="24"/>
           <w:szCs w:val="24"/>
+          <w:lang w:val="en-GB"/>
         </w:rPr>
       </w:pPr>
     </w:p>
@@ -1218,6 +1298,7 @@
           <w:rFonts w:ascii="Calibri Light" w:hAnsi="Calibri Light" w:cs="Calibri Light"/>
           <w:sz w:val="24"/>
           <w:szCs w:val="24"/>
+          <w:lang w:val="en-GB"/>
         </w:rPr>
       </w:pPr>
     </w:p>
@@ -1227,6 +1308,7 @@
           <w:rFonts w:ascii="Calibri Light" w:hAnsi="Calibri Light" w:cs="Calibri Light"/>
           <w:sz w:val="24"/>
           <w:szCs w:val="24"/>
+          <w:lang w:val="en-GB"/>
         </w:rPr>
       </w:pPr>
     </w:p>
@@ -1236,6 +1318,7 @@
           <w:rFonts w:ascii="Calibri Light" w:hAnsi="Calibri Light" w:cs="Calibri Light"/>
           <w:sz w:val="24"/>
           <w:szCs w:val="24"/>
+          <w:lang w:val="en-GB"/>
         </w:rPr>
       </w:pPr>
     </w:p>
@@ -1245,6 +1328,7 @@
           <w:rFonts w:ascii="Calibri Light" w:hAnsi="Calibri Light" w:cs="Calibri Light"/>
           <w:sz w:val="24"/>
           <w:szCs w:val="24"/>
+          <w:lang w:val="en-GB"/>
         </w:rPr>
       </w:pPr>
     </w:p>
@@ -1254,6 +1338,7 @@
           <w:rFonts w:ascii="Calibri Light" w:hAnsi="Calibri Light" w:cs="Calibri Light"/>
           <w:sz w:val="24"/>
           <w:szCs w:val="24"/>
+          <w:lang w:val="en-GB"/>
         </w:rPr>
       </w:pPr>
     </w:p>
@@ -1263,6 +1348,7 @@
           <w:rFonts w:ascii="Calibri Light" w:hAnsi="Calibri Light" w:cs="Calibri Light"/>
           <w:sz w:val="24"/>
           <w:szCs w:val="24"/>
+          <w:lang w:val="en-GB"/>
         </w:rPr>
       </w:pPr>
     </w:p>
@@ -1272,6 +1358,7 @@
           <w:rFonts w:ascii="Calibri Light" w:hAnsi="Calibri Light" w:cs="Calibri Light"/>
           <w:sz w:val="24"/>
           <w:szCs w:val="24"/>
+          <w:lang w:val="en-GB"/>
         </w:rPr>
       </w:pPr>
     </w:p>
@@ -1281,6 +1368,7 @@
           <w:rFonts w:ascii="Calibri Light" w:hAnsi="Calibri Light" w:cs="Calibri Light"/>
           <w:sz w:val="24"/>
           <w:szCs w:val="24"/>
+          <w:lang w:val="en-GB"/>
         </w:rPr>
       </w:pPr>
     </w:p>
@@ -1290,6 +1378,7 @@
           <w:rFonts w:ascii="Calibri Light" w:hAnsi="Calibri Light" w:cs="Calibri Light"/>
           <w:sz w:val="24"/>
           <w:szCs w:val="24"/>
+          <w:lang w:val="en-GB"/>
         </w:rPr>
       </w:pPr>
     </w:p>
@@ -1299,6 +1388,7 @@
           <w:rFonts w:ascii="Calibri Light" w:hAnsi="Calibri Light" w:cs="Calibri Light"/>
           <w:sz w:val="24"/>
           <w:szCs w:val="24"/>
+          <w:lang w:val="en-GB"/>
         </w:rPr>
       </w:pPr>
     </w:p>
@@ -1308,6 +1398,7 @@
           <w:rFonts w:ascii="Calibri Light" w:hAnsi="Calibri Light" w:cs="Calibri Light"/>
           <w:sz w:val="24"/>
           <w:szCs w:val="24"/>
+          <w:lang w:val="en-GB"/>
         </w:rPr>
       </w:pPr>
     </w:p>
@@ -1317,6 +1408,7 @@
           <w:rFonts w:ascii="Calibri Light" w:hAnsi="Calibri Light" w:cs="Calibri Light"/>
           <w:sz w:val="24"/>
           <w:szCs w:val="24"/>
+          <w:lang w:val="en-GB"/>
         </w:rPr>
       </w:pPr>
     </w:p>
@@ -1326,6 +1418,7 @@
           <w:rFonts w:ascii="Calibri Light" w:hAnsi="Calibri Light" w:cs="Calibri Light"/>
           <w:sz w:val="24"/>
           <w:szCs w:val="24"/>
+          <w:lang w:val="en-GB"/>
         </w:rPr>
       </w:pPr>
     </w:p>
@@ -1335,6 +1428,7 @@
           <w:rFonts w:ascii="Calibri Light" w:hAnsi="Calibri Light" w:cs="Calibri Light"/>
           <w:sz w:val="24"/>
           <w:szCs w:val="24"/>
+          <w:lang w:val="en-GB"/>
         </w:rPr>
       </w:pPr>
     </w:p>
@@ -1344,6 +1438,7 @@
           <w:rFonts w:ascii="Calibri Light" w:hAnsi="Calibri Light" w:cs="Calibri Light"/>
           <w:sz w:val="24"/>
           <w:szCs w:val="24"/>
+          <w:lang w:val="en-GB"/>
         </w:rPr>
       </w:pPr>
     </w:p>
@@ -1353,6 +1448,7 @@
           <w:rFonts w:ascii="Calibri Light" w:hAnsi="Calibri Light" w:cs="Calibri Light"/>
           <w:sz w:val="24"/>
           <w:szCs w:val="24"/>
+          <w:lang w:val="en-GB"/>
         </w:rPr>
       </w:pPr>
     </w:p>
@@ -1362,6 +1458,7 @@
           <w:rFonts w:ascii="Calibri Light" w:hAnsi="Calibri Light" w:cs="Calibri Light"/>
           <w:sz w:val="24"/>
           <w:szCs w:val="24"/>
+          <w:lang w:val="en-GB"/>
         </w:rPr>
       </w:pPr>
       <w:r>
@@ -1371,8 +1468,8 @@
           <w:bCs/>
           <w:sz w:val="24"/>
           <w:szCs w:val="24"/>
-        </w:rPr>
-        <w:lastRenderedPageBreak/>
+          <w:lang w:val="en-GB"/>
+        </w:rPr>
         <w:t>Introduction</w:t>
       </w:r>
     </w:p>
@@ -4073,6 +4170,2802 @@
         </w:rPr>
       </w:pPr>
     </w:p>
+    <w:tbl>
+      <w:tblPr>
+        <w:tblW w:w="8500" w:type="dxa"/>
+        <w:tblCellSpacing w:w="15" w:type="dxa"/>
+        <w:tblBorders>
+          <w:top w:val="single" w:sz="4" w:space="0" w:color="auto"/>
+          <w:left w:val="single" w:sz="4" w:space="0" w:color="auto"/>
+          <w:bottom w:val="single" w:sz="4" w:space="0" w:color="auto"/>
+          <w:right w:val="single" w:sz="4" w:space="0" w:color="auto"/>
+          <w:insideH w:val="single" w:sz="4" w:space="0" w:color="auto"/>
+          <w:insideV w:val="single" w:sz="4" w:space="0" w:color="auto"/>
+        </w:tblBorders>
+        <w:tblCellMar>
+          <w:top w:w="15" w:type="dxa"/>
+          <w:left w:w="15" w:type="dxa"/>
+          <w:bottom w:w="15" w:type="dxa"/>
+          <w:right w:w="15" w:type="dxa"/>
+        </w:tblCellMar>
+        <w:tblLook w:val="04A0" w:firstRow="1" w:lastRow="0" w:firstColumn="1" w:lastColumn="0" w:noHBand="0" w:noVBand="1"/>
+      </w:tblPr>
+      <w:tblGrid>
+        <w:gridCol w:w="1551"/>
+        <w:gridCol w:w="2934"/>
+        <w:gridCol w:w="988"/>
+        <w:gridCol w:w="1180"/>
+        <w:gridCol w:w="971"/>
+        <w:gridCol w:w="876"/>
+      </w:tblGrid>
+      <w:tr>
+        <w:trPr>
+          <w:tblCellSpacing w:w="15" w:type="dxa"/>
+        </w:trPr>
+        <w:tc>
+          <w:tcPr>
+            <w:tcW w:w="1510" w:type="dxa"/>
+            <w:vAlign w:val="center"/>
+          </w:tcPr>
+          <w:p>
+            <w:pPr>
+              <w:rPr>
+                <w:rFonts w:ascii="Calibri Light" w:hAnsi="Calibri Light" w:cs="Calibri Light"/>
+                <w:sz w:val="24"/>
+                <w:szCs w:val="24"/>
+                <w:lang w:val="en-GB"/>
+              </w:rPr>
+            </w:pPr>
+            <w:r>
+              <w:rPr>
+                <w:rFonts w:ascii="Calibri Light" w:hAnsi="Calibri Light" w:cs="Calibri Light"/>
+                <w:sz w:val="24"/>
+                <w:szCs w:val="24"/>
+                <w:lang w:val="en-GB"/>
+              </w:rPr>
+              <w:t>Modify old tasks</w:t>
+            </w:r>
+          </w:p>
+        </w:tc>
+        <w:tc>
+          <w:tcPr>
+            <w:tcW w:w="2946" w:type="dxa"/>
+            <w:vAlign w:val="center"/>
+          </w:tcPr>
+          <w:p>
+            <w:pPr>
+              <w:rPr>
+                <w:rFonts w:ascii="Calibri Light" w:hAnsi="Calibri Light" w:cs="Calibri Light"/>
+                <w:sz w:val="24"/>
+                <w:szCs w:val="24"/>
+                <w:lang w:val="en-GB"/>
+              </w:rPr>
+            </w:pPr>
+            <w:r>
+              <w:rPr>
+                <w:rFonts w:ascii="Calibri Light" w:hAnsi="Calibri Light" w:cs="Calibri Light"/>
+                <w:sz w:val="24"/>
+                <w:szCs w:val="24"/>
+                <w:lang w:val="en-GB"/>
+              </w:rPr>
+              <w:t>To fit with the subject requirements I had to modify the dashboard with old tasks that fit with some issues not created</w:t>
+            </w:r>
+          </w:p>
+        </w:tc>
+        <w:tc>
+          <w:tcPr>
+            <w:tcW w:w="963" w:type="dxa"/>
+            <w:vAlign w:val="center"/>
+          </w:tcPr>
+          <w:p>
+            <w:pPr>
+              <w:rPr>
+                <w:rFonts w:ascii="Calibri Light" w:hAnsi="Calibri Light" w:cs="Calibri Light"/>
+                <w:sz w:val="24"/>
+                <w:szCs w:val="24"/>
+                <w:lang w:val="en-GB"/>
+              </w:rPr>
+            </w:pPr>
+            <w:r>
+              <w:rPr>
+                <w:rFonts w:ascii="Calibri Light" w:hAnsi="Calibri Light" w:cs="Calibri Light"/>
+                <w:sz w:val="24"/>
+                <w:szCs w:val="24"/>
+              </w:rPr>
+              <w:t>Manuel Jesús Niza</w:t>
+            </w:r>
+          </w:p>
+        </w:tc>
+        <w:tc>
+          <w:tcPr>
+            <w:tcW w:w="1154" w:type="dxa"/>
+            <w:vAlign w:val="center"/>
+          </w:tcPr>
+          <w:p>
+            <w:pPr>
+              <w:rPr>
+                <w:rFonts w:ascii="Calibri Light" w:hAnsi="Calibri Light" w:cs="Calibri Light"/>
+                <w:sz w:val="24"/>
+                <w:szCs w:val="24"/>
+                <w:lang w:val="en-GB"/>
+              </w:rPr>
+            </w:pPr>
+            <w:r>
+              <w:rPr>
+                <w:rFonts w:ascii="Calibri Light" w:hAnsi="Calibri Light" w:cs="Calibri Light"/>
+                <w:sz w:val="24"/>
+                <w:szCs w:val="24"/>
+                <w:lang w:val="en-GB"/>
+              </w:rPr>
+              <w:t>Manager</w:t>
+            </w:r>
+          </w:p>
+        </w:tc>
+        <w:tc>
+          <w:tcPr>
+            <w:tcW w:w="944" w:type="dxa"/>
+            <w:vAlign w:val="center"/>
+          </w:tcPr>
+          <w:p>
+            <w:pPr>
+              <w:rPr>
+                <w:rFonts w:ascii="Calibri Light" w:hAnsi="Calibri Light" w:cs="Calibri Light"/>
+                <w:sz w:val="24"/>
+                <w:szCs w:val="24"/>
+                <w:lang w:val="en-GB"/>
+              </w:rPr>
+            </w:pPr>
+            <w:r>
+              <w:rPr>
+                <w:rFonts w:ascii="Calibri Light" w:hAnsi="Calibri Light" w:cs="Calibri Light"/>
+                <w:sz w:val="24"/>
+                <w:szCs w:val="24"/>
+                <w:lang w:val="en-GB"/>
+              </w:rPr>
+              <w:t>30 minutes</w:t>
+            </w:r>
+          </w:p>
+        </w:tc>
+        <w:tc>
+          <w:tcPr>
+            <w:tcW w:w="773" w:type="dxa"/>
+            <w:vAlign w:val="center"/>
+          </w:tcPr>
+          <w:p>
+            <w:pPr>
+              <w:rPr>
+                <w:rFonts w:ascii="Calibri Light" w:hAnsi="Calibri Light" w:cs="Calibri Light"/>
+                <w:sz w:val="24"/>
+                <w:szCs w:val="24"/>
+                <w:lang w:val="en-GB"/>
+              </w:rPr>
+            </w:pPr>
+            <w:r>
+              <w:rPr>
+                <w:rFonts w:ascii="Calibri Light" w:hAnsi="Calibri Light" w:cs="Calibri Light"/>
+                <w:sz w:val="24"/>
+                <w:szCs w:val="24"/>
+                <w:lang w:val="en-GB"/>
+              </w:rPr>
+              <w:t>1 hour</w:t>
+            </w:r>
+          </w:p>
+        </w:tc>
+      </w:tr>
+      <w:tr>
+        <w:trPr>
+          <w:tblCellSpacing w:w="15" w:type="dxa"/>
+        </w:trPr>
+        <w:tc>
+          <w:tcPr>
+            <w:tcW w:w="1510" w:type="dxa"/>
+            <w:vAlign w:val="center"/>
+          </w:tcPr>
+          <w:p>
+            <w:pPr>
+              <w:rPr>
+                <w:rFonts w:ascii="Calibri Light" w:hAnsi="Calibri Light" w:cs="Calibri Light"/>
+                <w:sz w:val="24"/>
+                <w:szCs w:val="24"/>
+                <w:lang w:val="en-GB"/>
+              </w:rPr>
+            </w:pPr>
+            <w:r>
+              <w:rPr>
+                <w:rFonts w:ascii="Calibri Light" w:hAnsi="Calibri Light" w:cs="Calibri Light"/>
+                <w:sz w:val="24"/>
+                <w:szCs w:val="24"/>
+                <w:lang w:val="en-GB"/>
+              </w:rPr>
+              <w:t>Split tasks with the team</w:t>
+            </w:r>
+          </w:p>
+        </w:tc>
+        <w:tc>
+          <w:tcPr>
+            <w:tcW w:w="2946" w:type="dxa"/>
+            <w:vAlign w:val="center"/>
+          </w:tcPr>
+          <w:p>
+            <w:pPr>
+              <w:rPr>
+                <w:rFonts w:ascii="Calibri Light" w:hAnsi="Calibri Light" w:cs="Calibri Light"/>
+                <w:sz w:val="24"/>
+                <w:szCs w:val="24"/>
+                <w:lang w:val="en-GB"/>
+              </w:rPr>
+            </w:pPr>
+            <w:r>
+              <w:rPr>
+                <w:rFonts w:ascii="Calibri Light" w:hAnsi="Calibri Light" w:cs="Calibri Light"/>
+                <w:sz w:val="24"/>
+                <w:szCs w:val="24"/>
+                <w:lang w:val="en-GB"/>
+              </w:rPr>
+              <w:t>Split all the tasks with each member of the team</w:t>
+            </w:r>
+          </w:p>
+        </w:tc>
+        <w:tc>
+          <w:tcPr>
+            <w:tcW w:w="963" w:type="dxa"/>
+            <w:vAlign w:val="center"/>
+          </w:tcPr>
+          <w:p>
+            <w:pPr>
+              <w:rPr>
+                <w:rFonts w:ascii="Calibri Light" w:hAnsi="Calibri Light" w:cs="Calibri Light"/>
+                <w:sz w:val="24"/>
+                <w:szCs w:val="24"/>
+              </w:rPr>
+            </w:pPr>
+            <w:r>
+              <w:rPr>
+                <w:rFonts w:ascii="Calibri Light" w:hAnsi="Calibri Light" w:cs="Calibri Light"/>
+                <w:sz w:val="24"/>
+                <w:szCs w:val="24"/>
+              </w:rPr>
+              <w:t>Manuel Jesús Niza</w:t>
+            </w:r>
+          </w:p>
+        </w:tc>
+        <w:tc>
+          <w:tcPr>
+            <w:tcW w:w="1154" w:type="dxa"/>
+            <w:vAlign w:val="center"/>
+          </w:tcPr>
+          <w:p>
+            <w:pPr>
+              <w:rPr>
+                <w:rFonts w:ascii="Calibri Light" w:hAnsi="Calibri Light" w:cs="Calibri Light"/>
+                <w:sz w:val="24"/>
+                <w:szCs w:val="24"/>
+              </w:rPr>
+            </w:pPr>
+            <w:r>
+              <w:rPr>
+                <w:rFonts w:ascii="Calibri Light" w:hAnsi="Calibri Light" w:cs="Calibri Light"/>
+                <w:sz w:val="24"/>
+                <w:szCs w:val="24"/>
+                <w:lang w:val="en-GB"/>
+              </w:rPr>
+              <w:t>Manager</w:t>
+            </w:r>
+          </w:p>
+        </w:tc>
+        <w:tc>
+          <w:tcPr>
+            <w:tcW w:w="944" w:type="dxa"/>
+            <w:vAlign w:val="center"/>
+          </w:tcPr>
+          <w:p>
+            <w:pPr>
+              <w:rPr>
+                <w:rFonts w:ascii="Calibri Light" w:hAnsi="Calibri Light" w:cs="Calibri Light"/>
+                <w:sz w:val="24"/>
+                <w:szCs w:val="24"/>
+              </w:rPr>
+            </w:pPr>
+            <w:r>
+              <w:rPr>
+                <w:rFonts w:ascii="Calibri Light" w:hAnsi="Calibri Light" w:cs="Calibri Light"/>
+                <w:sz w:val="24"/>
+                <w:szCs w:val="24"/>
+                <w:lang w:val="en-GB"/>
+              </w:rPr>
+              <w:t>1 hour</w:t>
+            </w:r>
+          </w:p>
+        </w:tc>
+        <w:tc>
+          <w:tcPr>
+            <w:tcW w:w="773" w:type="dxa"/>
+            <w:vAlign w:val="center"/>
+          </w:tcPr>
+          <w:p>
+            <w:pPr>
+              <w:rPr>
+                <w:rFonts w:ascii="Calibri Light" w:hAnsi="Calibri Light" w:cs="Calibri Light"/>
+                <w:sz w:val="24"/>
+                <w:szCs w:val="24"/>
+              </w:rPr>
+            </w:pPr>
+            <w:r>
+              <w:rPr>
+                <w:rFonts w:ascii="Calibri Light" w:hAnsi="Calibri Light" w:cs="Calibri Light"/>
+                <w:sz w:val="24"/>
+                <w:szCs w:val="24"/>
+                <w:lang w:val="en-GB"/>
+              </w:rPr>
+              <w:t>1 hour</w:t>
+            </w:r>
+          </w:p>
+        </w:tc>
+      </w:tr>
+      <w:tr>
+        <w:trPr>
+          <w:tblCellSpacing w:w="15" w:type="dxa"/>
+        </w:trPr>
+        <w:tc>
+          <w:tcPr>
+            <w:tcW w:w="1510" w:type="dxa"/>
+            <w:vAlign w:val="center"/>
+          </w:tcPr>
+          <w:p>
+            <w:pPr>
+              <w:rPr>
+                <w:rFonts w:ascii="Calibri Light" w:hAnsi="Calibri Light" w:cs="Calibri Light"/>
+                <w:sz w:val="24"/>
+                <w:szCs w:val="24"/>
+              </w:rPr>
+            </w:pPr>
+            <w:r>
+              <w:rPr>
+                <w:rFonts w:ascii="Calibri Light" w:hAnsi="Calibri Light" w:cs="Calibri Light"/>
+                <w:sz w:val="24"/>
+                <w:szCs w:val="24"/>
+              </w:rPr>
+              <w:lastRenderedPageBreak/>
+              <w:t>Analysis Report</w:t>
+            </w:r>
+          </w:p>
+          <w:p>
+            <w:pPr>
+              <w:rPr>
+                <w:rFonts w:ascii="Calibri Light" w:hAnsi="Calibri Light" w:cs="Calibri Light"/>
+                <w:sz w:val="24"/>
+                <w:szCs w:val="24"/>
+                <w:lang w:val="en-GB"/>
+              </w:rPr>
+            </w:pPr>
+            <w:r>
+              <w:rPr>
+                <w:rFonts w:ascii="Calibri Light" w:hAnsi="Calibri Light" w:cs="Calibri Light"/>
+                <w:sz w:val="24"/>
+                <w:szCs w:val="24"/>
+              </w:rPr>
+              <w:t>(Group)</w:t>
+            </w:r>
+          </w:p>
+        </w:tc>
+        <w:tc>
+          <w:tcPr>
+            <w:tcW w:w="2946" w:type="dxa"/>
+            <w:vAlign w:val="center"/>
+          </w:tcPr>
+          <w:p>
+            <w:pPr>
+              <w:rPr>
+                <w:rFonts w:ascii="Calibri Light" w:hAnsi="Calibri Light" w:cs="Calibri Light"/>
+                <w:sz w:val="24"/>
+                <w:szCs w:val="24"/>
+                <w:lang w:val="en-GB"/>
+              </w:rPr>
+            </w:pPr>
+            <w:r>
+              <w:rPr>
+                <w:rFonts w:ascii="Calibri Light" w:hAnsi="Calibri Light" w:cs="Calibri Light"/>
+                <w:sz w:val="24"/>
+                <w:szCs w:val="24"/>
+                <w:lang w:val="en-GB"/>
+              </w:rPr>
+              <w:t>Created an analysis report based on the most important requirements.</w:t>
+            </w:r>
+          </w:p>
+        </w:tc>
+        <w:tc>
+          <w:tcPr>
+            <w:tcW w:w="963" w:type="dxa"/>
+            <w:vAlign w:val="center"/>
+          </w:tcPr>
+          <w:p>
+            <w:pPr>
+              <w:rPr>
+                <w:rFonts w:ascii="Calibri Light" w:hAnsi="Calibri Light" w:cs="Calibri Light"/>
+                <w:sz w:val="24"/>
+                <w:szCs w:val="24"/>
+              </w:rPr>
+            </w:pPr>
+            <w:r>
+              <w:rPr>
+                <w:rFonts w:ascii="Calibri Light" w:hAnsi="Calibri Light" w:cs="Calibri Light"/>
+                <w:sz w:val="24"/>
+                <w:szCs w:val="24"/>
+              </w:rPr>
+              <w:t>Manuel Jesús Niza</w:t>
+            </w:r>
+          </w:p>
+        </w:tc>
+        <w:tc>
+          <w:tcPr>
+            <w:tcW w:w="1154" w:type="dxa"/>
+            <w:vAlign w:val="center"/>
+          </w:tcPr>
+          <w:p>
+            <w:pPr>
+              <w:rPr>
+                <w:rFonts w:ascii="Calibri Light" w:hAnsi="Calibri Light" w:cs="Calibri Light"/>
+                <w:sz w:val="24"/>
+                <w:szCs w:val="24"/>
+              </w:rPr>
+            </w:pPr>
+            <w:r>
+              <w:rPr>
+                <w:rFonts w:ascii="Calibri Light" w:hAnsi="Calibri Light" w:cs="Calibri Light"/>
+                <w:sz w:val="24"/>
+                <w:szCs w:val="24"/>
+              </w:rPr>
+              <w:t>Developer</w:t>
+            </w:r>
+          </w:p>
+        </w:tc>
+        <w:tc>
+          <w:tcPr>
+            <w:tcW w:w="944" w:type="dxa"/>
+            <w:vAlign w:val="center"/>
+          </w:tcPr>
+          <w:p>
+            <w:pPr>
+              <w:rPr>
+                <w:rFonts w:ascii="Calibri Light" w:hAnsi="Calibri Light" w:cs="Calibri Light"/>
+                <w:sz w:val="24"/>
+                <w:szCs w:val="24"/>
+              </w:rPr>
+            </w:pPr>
+            <w:r>
+              <w:rPr>
+                <w:rFonts w:ascii="Calibri Light" w:hAnsi="Calibri Light" w:cs="Calibri Light"/>
+                <w:sz w:val="24"/>
+                <w:szCs w:val="24"/>
+              </w:rPr>
+              <w:t>1 hour</w:t>
+            </w:r>
+          </w:p>
+        </w:tc>
+        <w:tc>
+          <w:tcPr>
+            <w:tcW w:w="773" w:type="dxa"/>
+            <w:vAlign w:val="center"/>
+          </w:tcPr>
+          <w:p>
+            <w:pPr>
+              <w:rPr>
+                <w:rFonts w:ascii="Calibri Light" w:hAnsi="Calibri Light" w:cs="Calibri Light"/>
+                <w:sz w:val="24"/>
+                <w:szCs w:val="24"/>
+              </w:rPr>
+            </w:pPr>
+            <w:r>
+              <w:rPr>
+                <w:rFonts w:ascii="Calibri Light" w:hAnsi="Calibri Light" w:cs="Calibri Light"/>
+                <w:sz w:val="24"/>
+                <w:szCs w:val="24"/>
+              </w:rPr>
+              <w:t>1 hour</w:t>
+            </w:r>
+          </w:p>
+        </w:tc>
+      </w:tr>
+      <w:tr>
+        <w:trPr>
+          <w:tblCellSpacing w:w="15" w:type="dxa"/>
+        </w:trPr>
+        <w:tc>
+          <w:tcPr>
+            <w:tcW w:w="1510" w:type="dxa"/>
+            <w:vAlign w:val="center"/>
+          </w:tcPr>
+          <w:p>
+            <w:pPr>
+              <w:rPr>
+                <w:rFonts w:ascii="Calibri Light" w:hAnsi="Calibri Light" w:cs="Calibri Light"/>
+                <w:sz w:val="24"/>
+                <w:szCs w:val="24"/>
+                <w:lang w:val="en-GB"/>
+              </w:rPr>
+            </w:pPr>
+            <w:r>
+              <w:rPr>
+                <w:rFonts w:ascii="Calibri Light" w:hAnsi="Calibri Light" w:cs="Calibri Light"/>
+                <w:sz w:val="24"/>
+                <w:szCs w:val="24"/>
+                <w:lang w:val="en-GB"/>
+              </w:rPr>
+              <w:t>Provide a link to the GitHub planning dashboard</w:t>
+            </w:r>
+          </w:p>
+        </w:tc>
+        <w:tc>
+          <w:tcPr>
+            <w:tcW w:w="2946" w:type="dxa"/>
+            <w:vAlign w:val="center"/>
+          </w:tcPr>
+          <w:p>
+            <w:pPr>
+              <w:rPr>
+                <w:rFonts w:ascii="Calibri Light" w:hAnsi="Calibri Light" w:cs="Calibri Light"/>
+                <w:sz w:val="24"/>
+                <w:szCs w:val="24"/>
+                <w:lang w:val="en-GB"/>
+              </w:rPr>
+            </w:pPr>
+            <w:r>
+              <w:rPr>
+                <w:rFonts w:ascii="Calibri Light" w:hAnsi="Calibri Light" w:cs="Calibri Light"/>
+                <w:sz w:val="24"/>
+                <w:szCs w:val="24"/>
+                <w:lang w:val="en-GB"/>
+              </w:rPr>
+              <w:t>A link was provided to the planning dashboard for reviewing the task statuses and project schedule.</w:t>
+            </w:r>
+          </w:p>
+        </w:tc>
+        <w:tc>
+          <w:tcPr>
+            <w:tcW w:w="963" w:type="dxa"/>
+            <w:vAlign w:val="center"/>
+          </w:tcPr>
+          <w:p>
+            <w:pPr>
+              <w:rPr>
+                <w:rFonts w:ascii="Calibri Light" w:hAnsi="Calibri Light" w:cs="Calibri Light"/>
+                <w:sz w:val="24"/>
+                <w:szCs w:val="24"/>
+              </w:rPr>
+            </w:pPr>
+            <w:r>
+              <w:rPr>
+                <w:rFonts w:ascii="Calibri Light" w:hAnsi="Calibri Light" w:cs="Calibri Light"/>
+                <w:sz w:val="24"/>
+                <w:szCs w:val="24"/>
+              </w:rPr>
+              <w:t>Manuel Jesús Niza</w:t>
+            </w:r>
+          </w:p>
+        </w:tc>
+        <w:tc>
+          <w:tcPr>
+            <w:tcW w:w="1154" w:type="dxa"/>
+            <w:vAlign w:val="center"/>
+          </w:tcPr>
+          <w:p>
+            <w:pPr>
+              <w:rPr>
+                <w:rFonts w:ascii="Calibri Light" w:hAnsi="Calibri Light" w:cs="Calibri Light"/>
+                <w:sz w:val="24"/>
+                <w:szCs w:val="24"/>
+              </w:rPr>
+            </w:pPr>
+            <w:r>
+              <w:rPr>
+                <w:rFonts w:ascii="Calibri Light" w:hAnsi="Calibri Light" w:cs="Calibri Light"/>
+                <w:sz w:val="24"/>
+                <w:szCs w:val="24"/>
+              </w:rPr>
+              <w:t>Developer</w:t>
+            </w:r>
+          </w:p>
+        </w:tc>
+        <w:tc>
+          <w:tcPr>
+            <w:tcW w:w="944" w:type="dxa"/>
+            <w:vAlign w:val="center"/>
+          </w:tcPr>
+          <w:p>
+            <w:pPr>
+              <w:rPr>
+                <w:rFonts w:ascii="Calibri Light" w:hAnsi="Calibri Light" w:cs="Calibri Light"/>
+                <w:sz w:val="24"/>
+                <w:szCs w:val="24"/>
+                <w:lang w:val="en-GB"/>
+              </w:rPr>
+            </w:pPr>
+            <w:r>
+              <w:rPr>
+                <w:rFonts w:ascii="Calibri Light" w:hAnsi="Calibri Light" w:cs="Calibri Light"/>
+                <w:sz w:val="24"/>
+                <w:szCs w:val="24"/>
+              </w:rPr>
+              <w:t>10 minutes</w:t>
+            </w:r>
+          </w:p>
+        </w:tc>
+        <w:tc>
+          <w:tcPr>
+            <w:tcW w:w="773" w:type="dxa"/>
+            <w:vAlign w:val="center"/>
+          </w:tcPr>
+          <w:p>
+            <w:pPr>
+              <w:rPr>
+                <w:rFonts w:ascii="Calibri Light" w:hAnsi="Calibri Light" w:cs="Calibri Light"/>
+                <w:sz w:val="24"/>
+                <w:szCs w:val="24"/>
+                <w:lang w:val="en-GB"/>
+              </w:rPr>
+            </w:pPr>
+            <w:r>
+              <w:rPr>
+                <w:rFonts w:ascii="Calibri Light" w:hAnsi="Calibri Light" w:cs="Calibri Light"/>
+                <w:sz w:val="24"/>
+                <w:szCs w:val="24"/>
+              </w:rPr>
+              <w:t>10 minutes</w:t>
+            </w:r>
+          </w:p>
+        </w:tc>
+      </w:tr>
+      <w:tr>
+        <w:trPr>
+          <w:tblCellSpacing w:w="15" w:type="dxa"/>
+        </w:trPr>
+        <w:tc>
+          <w:tcPr>
+            <w:tcW w:w="1510" w:type="dxa"/>
+            <w:vAlign w:val="center"/>
+          </w:tcPr>
+          <w:p>
+            <w:pPr>
+              <w:rPr>
+                <w:rFonts w:ascii="Calibri Light" w:hAnsi="Calibri Light" w:cs="Calibri Light"/>
+                <w:sz w:val="24"/>
+                <w:szCs w:val="24"/>
+                <w:lang w:val="en-GB"/>
+              </w:rPr>
+            </w:pPr>
+            <w:r>
+              <w:rPr>
+                <w:rFonts w:ascii="Calibri Light" w:hAnsi="Calibri Light" w:cs="Calibri Light"/>
+                <w:sz w:val="24"/>
+                <w:szCs w:val="24"/>
+                <w:lang w:val="en-GB"/>
+              </w:rPr>
+              <w:t>Review Data Model</w:t>
+            </w:r>
+          </w:p>
+        </w:tc>
+        <w:tc>
+          <w:tcPr>
+            <w:tcW w:w="2946" w:type="dxa"/>
+            <w:vAlign w:val="center"/>
+          </w:tcPr>
+          <w:p>
+            <w:pPr>
+              <w:rPr>
+                <w:rFonts w:ascii="Calibri Light" w:hAnsi="Calibri Light" w:cs="Calibri Light"/>
+                <w:sz w:val="24"/>
+                <w:szCs w:val="24"/>
+                <w:lang w:val="en-GB"/>
+              </w:rPr>
+            </w:pPr>
+            <w:r>
+              <w:rPr>
+                <w:rFonts w:ascii="Calibri Light" w:hAnsi="Calibri Light" w:cs="Calibri Light"/>
+                <w:sz w:val="24"/>
+                <w:szCs w:val="24"/>
+                <w:lang w:val="en-GB"/>
+              </w:rPr>
+              <w:t>Create an entity of the project.</w:t>
+            </w:r>
+          </w:p>
+        </w:tc>
+        <w:tc>
+          <w:tcPr>
+            <w:tcW w:w="963" w:type="dxa"/>
+            <w:vAlign w:val="center"/>
+          </w:tcPr>
+          <w:p>
+            <w:pPr>
+              <w:rPr>
+                <w:rFonts w:ascii="Calibri Light" w:hAnsi="Calibri Light" w:cs="Calibri Light"/>
+                <w:sz w:val="24"/>
+                <w:szCs w:val="24"/>
+              </w:rPr>
+            </w:pPr>
+            <w:r>
+              <w:rPr>
+                <w:rFonts w:ascii="Calibri Light" w:hAnsi="Calibri Light" w:cs="Calibri Light"/>
+                <w:sz w:val="24"/>
+                <w:szCs w:val="24"/>
+              </w:rPr>
+              <w:t>Manuel Jesús Niza</w:t>
+            </w:r>
+          </w:p>
+        </w:tc>
+        <w:tc>
+          <w:tcPr>
+            <w:tcW w:w="1154" w:type="dxa"/>
+            <w:vAlign w:val="center"/>
+          </w:tcPr>
+          <w:p>
+            <w:pPr>
+              <w:rPr>
+                <w:rFonts w:ascii="Calibri Light" w:hAnsi="Calibri Light" w:cs="Calibri Light"/>
+                <w:sz w:val="24"/>
+                <w:szCs w:val="24"/>
+              </w:rPr>
+            </w:pPr>
+            <w:r>
+              <w:rPr>
+                <w:rFonts w:ascii="Calibri Light" w:hAnsi="Calibri Light" w:cs="Calibri Light"/>
+                <w:sz w:val="24"/>
+                <w:szCs w:val="24"/>
+              </w:rPr>
+              <w:t>Developer</w:t>
+            </w:r>
+          </w:p>
+        </w:tc>
+        <w:tc>
+          <w:tcPr>
+            <w:tcW w:w="944" w:type="dxa"/>
+            <w:vAlign w:val="center"/>
+          </w:tcPr>
+          <w:p>
+            <w:pPr>
+              <w:rPr>
+                <w:rFonts w:ascii="Calibri Light" w:hAnsi="Calibri Light" w:cs="Calibri Light"/>
+                <w:sz w:val="24"/>
+                <w:szCs w:val="24"/>
+                <w:lang w:val="en-GB"/>
+              </w:rPr>
+            </w:pPr>
+            <w:r>
+              <w:rPr>
+                <w:rFonts w:ascii="Calibri Light" w:hAnsi="Calibri Light" w:cs="Calibri Light"/>
+                <w:sz w:val="24"/>
+                <w:szCs w:val="24"/>
+                <w:lang w:val="en-GB"/>
+              </w:rPr>
+              <w:t>30 minutes</w:t>
+            </w:r>
+          </w:p>
+        </w:tc>
+        <w:tc>
+          <w:tcPr>
+            <w:tcW w:w="773" w:type="dxa"/>
+            <w:vAlign w:val="center"/>
+          </w:tcPr>
+          <w:p>
+            <w:pPr>
+              <w:rPr>
+                <w:rFonts w:ascii="Calibri Light" w:hAnsi="Calibri Light" w:cs="Calibri Light"/>
+                <w:sz w:val="24"/>
+                <w:szCs w:val="24"/>
+                <w:lang w:val="en-GB"/>
+              </w:rPr>
+            </w:pPr>
+            <w:r>
+              <w:rPr>
+                <w:rFonts w:ascii="Calibri Light" w:hAnsi="Calibri Light" w:cs="Calibri Light"/>
+                <w:sz w:val="24"/>
+                <w:szCs w:val="24"/>
+                <w:lang w:val="en-GB"/>
+              </w:rPr>
+              <w:t>1 hour</w:t>
+            </w:r>
+          </w:p>
+        </w:tc>
+      </w:tr>
+      <w:tr>
+        <w:trPr>
+          <w:tblCellSpacing w:w="15" w:type="dxa"/>
+        </w:trPr>
+        <w:tc>
+          <w:tcPr>
+            <w:tcW w:w="1510" w:type="dxa"/>
+            <w:vAlign w:val="center"/>
+          </w:tcPr>
+          <w:p>
+            <w:pPr>
+              <w:rPr>
+                <w:rFonts w:ascii="Calibri Light" w:hAnsi="Calibri Light" w:cs="Calibri Light"/>
+                <w:sz w:val="24"/>
+                <w:szCs w:val="24"/>
+                <w:lang w:val="en-GB"/>
+              </w:rPr>
+            </w:pPr>
+            <w:r>
+              <w:rPr>
+                <w:rFonts w:ascii="Calibri Light" w:hAnsi="Calibri Light" w:cs="Calibri Light"/>
+                <w:sz w:val="24"/>
+                <w:szCs w:val="24"/>
+                <w:lang w:val="en-GB"/>
+              </w:rPr>
+              <w:t>Service Data Model</w:t>
+            </w:r>
+          </w:p>
+        </w:tc>
+        <w:tc>
+          <w:tcPr>
+            <w:tcW w:w="2946" w:type="dxa"/>
+            <w:vAlign w:val="center"/>
+          </w:tcPr>
+          <w:p>
+            <w:pPr>
+              <w:rPr>
+                <w:rFonts w:ascii="Calibri Light" w:hAnsi="Calibri Light" w:cs="Calibri Light"/>
+                <w:sz w:val="24"/>
+                <w:szCs w:val="24"/>
+                <w:lang w:val="en-GB"/>
+              </w:rPr>
+            </w:pPr>
+            <w:r>
+              <w:rPr>
+                <w:rFonts w:ascii="Calibri Light" w:hAnsi="Calibri Light" w:cs="Calibri Light"/>
+                <w:sz w:val="24"/>
+                <w:szCs w:val="24"/>
+                <w:lang w:val="en-GB"/>
+              </w:rPr>
+              <w:t>Create an entity of the project.</w:t>
+            </w:r>
+          </w:p>
+        </w:tc>
+        <w:tc>
+          <w:tcPr>
+            <w:tcW w:w="963" w:type="dxa"/>
+            <w:vAlign w:val="center"/>
+          </w:tcPr>
+          <w:p>
+            <w:pPr>
+              <w:rPr>
+                <w:rFonts w:ascii="Calibri Light" w:hAnsi="Calibri Light" w:cs="Calibri Light"/>
+                <w:sz w:val="24"/>
+                <w:szCs w:val="24"/>
+              </w:rPr>
+            </w:pPr>
+            <w:r>
+              <w:rPr>
+                <w:rFonts w:ascii="Calibri Light" w:hAnsi="Calibri Light" w:cs="Calibri Light"/>
+                <w:sz w:val="24"/>
+                <w:szCs w:val="24"/>
+              </w:rPr>
+              <w:t>Manuel Jesús Niza</w:t>
+            </w:r>
+          </w:p>
+        </w:tc>
+        <w:tc>
+          <w:tcPr>
+            <w:tcW w:w="1154" w:type="dxa"/>
+            <w:vAlign w:val="center"/>
+          </w:tcPr>
+          <w:p>
+            <w:pPr>
+              <w:rPr>
+                <w:rFonts w:ascii="Calibri Light" w:hAnsi="Calibri Light" w:cs="Calibri Light"/>
+                <w:sz w:val="24"/>
+                <w:szCs w:val="24"/>
+              </w:rPr>
+            </w:pPr>
+            <w:r>
+              <w:rPr>
+                <w:rFonts w:ascii="Calibri Light" w:hAnsi="Calibri Light" w:cs="Calibri Light"/>
+                <w:sz w:val="24"/>
+                <w:szCs w:val="24"/>
+              </w:rPr>
+              <w:t>Developer</w:t>
+            </w:r>
+          </w:p>
+        </w:tc>
+        <w:tc>
+          <w:tcPr>
+            <w:tcW w:w="944" w:type="dxa"/>
+            <w:vAlign w:val="center"/>
+          </w:tcPr>
+          <w:p>
+            <w:pPr>
+              <w:rPr>
+                <w:rFonts w:ascii="Calibri Light" w:hAnsi="Calibri Light" w:cs="Calibri Light"/>
+                <w:sz w:val="24"/>
+                <w:szCs w:val="24"/>
+                <w:lang w:val="en-GB"/>
+              </w:rPr>
+            </w:pPr>
+            <w:r>
+              <w:rPr>
+                <w:rFonts w:ascii="Calibri Light" w:hAnsi="Calibri Light" w:cs="Calibri Light"/>
+                <w:sz w:val="24"/>
+                <w:szCs w:val="24"/>
+                <w:lang w:val="en-GB"/>
+              </w:rPr>
+              <w:t>30 minutes</w:t>
+            </w:r>
+          </w:p>
+        </w:tc>
+        <w:tc>
+          <w:tcPr>
+            <w:tcW w:w="773" w:type="dxa"/>
+            <w:vAlign w:val="center"/>
+          </w:tcPr>
+          <w:p>
+            <w:pPr>
+              <w:rPr>
+                <w:rFonts w:ascii="Calibri Light" w:hAnsi="Calibri Light" w:cs="Calibri Light"/>
+                <w:sz w:val="24"/>
+                <w:szCs w:val="24"/>
+                <w:lang w:val="en-GB"/>
+              </w:rPr>
+            </w:pPr>
+            <w:r>
+              <w:rPr>
+                <w:rFonts w:ascii="Calibri Light" w:hAnsi="Calibri Light" w:cs="Calibri Light"/>
+                <w:sz w:val="24"/>
+                <w:szCs w:val="24"/>
+                <w:lang w:val="en-GB"/>
+              </w:rPr>
+              <w:t>1 hour</w:t>
+            </w:r>
+          </w:p>
+        </w:tc>
+      </w:tr>
+      <w:tr>
+        <w:trPr>
+          <w:tblCellSpacing w:w="15" w:type="dxa"/>
+        </w:trPr>
+        <w:tc>
+          <w:tcPr>
+            <w:tcW w:w="1510" w:type="dxa"/>
+            <w:vAlign w:val="center"/>
+          </w:tcPr>
+          <w:p>
+            <w:pPr>
+              <w:rPr>
+                <w:rFonts w:ascii="Calibri Light" w:hAnsi="Calibri Light" w:cs="Calibri Light"/>
+                <w:sz w:val="24"/>
+                <w:szCs w:val="24"/>
+                <w:lang w:val="en-GB"/>
+              </w:rPr>
+            </w:pPr>
+            <w:r>
+              <w:rPr>
+                <w:rFonts w:ascii="Calibri Light" w:hAnsi="Calibri Light" w:cs="Calibri Light"/>
+                <w:sz w:val="24"/>
+                <w:szCs w:val="24"/>
+                <w:lang w:val="en-GB"/>
+              </w:rPr>
+              <w:t>Flight Crew Member Data Model</w:t>
+            </w:r>
+          </w:p>
+        </w:tc>
+        <w:tc>
+          <w:tcPr>
+            <w:tcW w:w="2946" w:type="dxa"/>
+            <w:vAlign w:val="center"/>
+          </w:tcPr>
+          <w:p>
+            <w:pPr>
+              <w:rPr>
+                <w:rFonts w:ascii="Calibri Light" w:hAnsi="Calibri Light" w:cs="Calibri Light"/>
+                <w:sz w:val="24"/>
+                <w:szCs w:val="24"/>
+                <w:lang w:val="en-GB"/>
+              </w:rPr>
+            </w:pPr>
+            <w:r>
+              <w:rPr>
+                <w:rFonts w:ascii="Calibri Light" w:hAnsi="Calibri Light" w:cs="Calibri Light"/>
+                <w:sz w:val="24"/>
+                <w:szCs w:val="24"/>
+                <w:lang w:val="en-GB"/>
+              </w:rPr>
+              <w:t>Create an entity of the project.</w:t>
+            </w:r>
+          </w:p>
+        </w:tc>
+        <w:tc>
+          <w:tcPr>
+            <w:tcW w:w="963" w:type="dxa"/>
+            <w:vAlign w:val="center"/>
+          </w:tcPr>
+          <w:p>
+            <w:pPr>
+              <w:rPr>
+                <w:rFonts w:ascii="Calibri Light" w:hAnsi="Calibri Light" w:cs="Calibri Light"/>
+                <w:sz w:val="24"/>
+                <w:szCs w:val="24"/>
+                <w:lang w:val="en-GB"/>
+              </w:rPr>
+            </w:pPr>
+            <w:r>
+              <w:rPr>
+                <w:rFonts w:ascii="Calibri Light" w:hAnsi="Calibri Light" w:cs="Calibri Light"/>
+                <w:sz w:val="24"/>
+                <w:szCs w:val="24"/>
+              </w:rPr>
+              <w:t>Manuel Jesús Niza</w:t>
+            </w:r>
+          </w:p>
+        </w:tc>
+        <w:tc>
+          <w:tcPr>
+            <w:tcW w:w="1154" w:type="dxa"/>
+            <w:vAlign w:val="center"/>
+          </w:tcPr>
+          <w:p>
+            <w:pPr>
+              <w:rPr>
+                <w:rFonts w:ascii="Calibri Light" w:hAnsi="Calibri Light" w:cs="Calibri Light"/>
+                <w:sz w:val="24"/>
+                <w:szCs w:val="24"/>
+                <w:lang w:val="en-GB"/>
+              </w:rPr>
+            </w:pPr>
+            <w:r>
+              <w:rPr>
+                <w:rFonts w:ascii="Calibri Light" w:hAnsi="Calibri Light" w:cs="Calibri Light"/>
+                <w:sz w:val="24"/>
+                <w:szCs w:val="24"/>
+              </w:rPr>
+              <w:t>Developer</w:t>
+            </w:r>
+          </w:p>
+        </w:tc>
+        <w:tc>
+          <w:tcPr>
+            <w:tcW w:w="944" w:type="dxa"/>
+            <w:vAlign w:val="center"/>
+          </w:tcPr>
+          <w:p>
+            <w:pPr>
+              <w:rPr>
+                <w:rFonts w:ascii="Calibri Light" w:hAnsi="Calibri Light" w:cs="Calibri Light"/>
+                <w:sz w:val="24"/>
+                <w:szCs w:val="24"/>
+                <w:lang w:val="en-GB"/>
+              </w:rPr>
+            </w:pPr>
+            <w:r>
+              <w:rPr>
+                <w:rFonts w:ascii="Calibri Light" w:hAnsi="Calibri Light" w:cs="Calibri Light"/>
+                <w:sz w:val="24"/>
+                <w:szCs w:val="24"/>
+                <w:lang w:val="en-GB"/>
+              </w:rPr>
+              <w:t>30 minutes</w:t>
+            </w:r>
+          </w:p>
+        </w:tc>
+        <w:tc>
+          <w:tcPr>
+            <w:tcW w:w="773" w:type="dxa"/>
+            <w:vAlign w:val="center"/>
+          </w:tcPr>
+          <w:p>
+            <w:pPr>
+              <w:rPr>
+                <w:rFonts w:ascii="Calibri Light" w:hAnsi="Calibri Light" w:cs="Calibri Light"/>
+                <w:sz w:val="24"/>
+                <w:szCs w:val="24"/>
+                <w:lang w:val="en-GB"/>
+              </w:rPr>
+            </w:pPr>
+            <w:r>
+              <w:rPr>
+                <w:rFonts w:ascii="Calibri Light" w:hAnsi="Calibri Light" w:cs="Calibri Light"/>
+                <w:sz w:val="24"/>
+                <w:szCs w:val="24"/>
+                <w:lang w:val="en-GB"/>
+              </w:rPr>
+              <w:t>1 hour</w:t>
+            </w:r>
+          </w:p>
+        </w:tc>
+      </w:tr>
+      <w:tr>
+        <w:trPr>
+          <w:tblCellSpacing w:w="15" w:type="dxa"/>
+        </w:trPr>
+        <w:tc>
+          <w:tcPr>
+            <w:tcW w:w="1510" w:type="dxa"/>
+            <w:vAlign w:val="center"/>
+          </w:tcPr>
+          <w:p>
+            <w:pPr>
+              <w:rPr>
+                <w:rFonts w:ascii="Calibri Light" w:hAnsi="Calibri Light" w:cs="Calibri Light"/>
+                <w:sz w:val="24"/>
+                <w:szCs w:val="24"/>
+                <w:lang w:val="en-GB"/>
+              </w:rPr>
+            </w:pPr>
+            <w:r>
+              <w:rPr>
+                <w:rFonts w:ascii="Calibri Light" w:hAnsi="Calibri Light" w:cs="Calibri Light"/>
+                <w:sz w:val="24"/>
+                <w:szCs w:val="24"/>
+                <w:lang w:val="en-GB"/>
+              </w:rPr>
+              <w:t>Flight Assignment Data Model</w:t>
+            </w:r>
+          </w:p>
+        </w:tc>
+        <w:tc>
+          <w:tcPr>
+            <w:tcW w:w="2946" w:type="dxa"/>
+            <w:vAlign w:val="center"/>
+          </w:tcPr>
+          <w:p>
+            <w:pPr>
+              <w:rPr>
+                <w:rFonts w:ascii="Calibri Light" w:hAnsi="Calibri Light" w:cs="Calibri Light"/>
+                <w:sz w:val="24"/>
+                <w:szCs w:val="24"/>
+                <w:lang w:val="en-GB"/>
+              </w:rPr>
+            </w:pPr>
+            <w:r>
+              <w:rPr>
+                <w:rFonts w:ascii="Calibri Light" w:hAnsi="Calibri Light" w:cs="Calibri Light"/>
+                <w:sz w:val="24"/>
+                <w:szCs w:val="24"/>
+                <w:lang w:val="en-GB"/>
+              </w:rPr>
+              <w:t>Create an entity of the project.</w:t>
+            </w:r>
+          </w:p>
+        </w:tc>
+        <w:tc>
+          <w:tcPr>
+            <w:tcW w:w="963" w:type="dxa"/>
+            <w:vAlign w:val="center"/>
+          </w:tcPr>
+          <w:p>
+            <w:pPr>
+              <w:rPr>
+                <w:rFonts w:ascii="Calibri Light" w:hAnsi="Calibri Light" w:cs="Calibri Light"/>
+                <w:sz w:val="24"/>
+                <w:szCs w:val="24"/>
+                <w:lang w:val="en-GB"/>
+              </w:rPr>
+            </w:pPr>
+            <w:r>
+              <w:rPr>
+                <w:rFonts w:ascii="Calibri Light" w:hAnsi="Calibri Light" w:cs="Calibri Light"/>
+                <w:sz w:val="24"/>
+                <w:szCs w:val="24"/>
+              </w:rPr>
+              <w:t>Manuel Jesús Niza</w:t>
+            </w:r>
+          </w:p>
+        </w:tc>
+        <w:tc>
+          <w:tcPr>
+            <w:tcW w:w="1154" w:type="dxa"/>
+            <w:vAlign w:val="center"/>
+          </w:tcPr>
+          <w:p>
+            <w:pPr>
+              <w:rPr>
+                <w:rFonts w:ascii="Calibri Light" w:hAnsi="Calibri Light" w:cs="Calibri Light"/>
+                <w:sz w:val="24"/>
+                <w:szCs w:val="24"/>
+                <w:lang w:val="en-GB"/>
+              </w:rPr>
+            </w:pPr>
+            <w:r>
+              <w:rPr>
+                <w:rFonts w:ascii="Calibri Light" w:hAnsi="Calibri Light" w:cs="Calibri Light"/>
+                <w:sz w:val="24"/>
+                <w:szCs w:val="24"/>
+              </w:rPr>
+              <w:t>Developer</w:t>
+            </w:r>
+          </w:p>
+        </w:tc>
+        <w:tc>
+          <w:tcPr>
+            <w:tcW w:w="944" w:type="dxa"/>
+            <w:vAlign w:val="center"/>
+          </w:tcPr>
+          <w:p>
+            <w:pPr>
+              <w:rPr>
+                <w:rFonts w:ascii="Calibri Light" w:hAnsi="Calibri Light" w:cs="Calibri Light"/>
+                <w:sz w:val="24"/>
+                <w:szCs w:val="24"/>
+                <w:lang w:val="en-GB"/>
+              </w:rPr>
+            </w:pPr>
+            <w:r>
+              <w:rPr>
+                <w:rFonts w:ascii="Calibri Light" w:hAnsi="Calibri Light" w:cs="Calibri Light"/>
+                <w:sz w:val="24"/>
+                <w:szCs w:val="24"/>
+                <w:lang w:val="en-GB"/>
+              </w:rPr>
+              <w:t>1 hour</w:t>
+            </w:r>
+          </w:p>
+        </w:tc>
+        <w:tc>
+          <w:tcPr>
+            <w:tcW w:w="773" w:type="dxa"/>
+            <w:vAlign w:val="center"/>
+          </w:tcPr>
+          <w:p>
+            <w:pPr>
+              <w:rPr>
+                <w:rFonts w:ascii="Calibri Light" w:hAnsi="Calibri Light" w:cs="Calibri Light"/>
+                <w:sz w:val="24"/>
+                <w:szCs w:val="24"/>
+                <w:lang w:val="en-GB"/>
+              </w:rPr>
+            </w:pPr>
+            <w:r>
+              <w:rPr>
+                <w:rFonts w:ascii="Calibri Light" w:hAnsi="Calibri Light" w:cs="Calibri Light"/>
+                <w:sz w:val="24"/>
+                <w:szCs w:val="24"/>
+                <w:lang w:val="en-GB"/>
+              </w:rPr>
+              <w:t>1 hour</w:t>
+            </w:r>
+          </w:p>
+        </w:tc>
+      </w:tr>
+      <w:tr>
+        <w:trPr>
+          <w:tblCellSpacing w:w="15" w:type="dxa"/>
+        </w:trPr>
+        <w:tc>
+          <w:tcPr>
+            <w:tcW w:w="1510" w:type="dxa"/>
+            <w:vAlign w:val="center"/>
+          </w:tcPr>
+          <w:p>
+            <w:pPr>
+              <w:rPr>
+                <w:rFonts w:ascii="Calibri Light" w:hAnsi="Calibri Light" w:cs="Calibri Light"/>
+                <w:sz w:val="24"/>
+                <w:szCs w:val="24"/>
+              </w:rPr>
+            </w:pPr>
+            <w:r>
+              <w:rPr>
+                <w:rFonts w:ascii="Calibri Light" w:hAnsi="Calibri Light" w:cs="Calibri Light"/>
+                <w:sz w:val="24"/>
+                <w:szCs w:val="24"/>
+              </w:rPr>
+              <w:t>Activity Log Data Model</w:t>
+            </w:r>
+          </w:p>
+        </w:tc>
+        <w:tc>
+          <w:tcPr>
+            <w:tcW w:w="2946" w:type="dxa"/>
+            <w:vAlign w:val="center"/>
+          </w:tcPr>
+          <w:p>
+            <w:pPr>
+              <w:rPr>
+                <w:rFonts w:ascii="Calibri Light" w:hAnsi="Calibri Light" w:cs="Calibri Light"/>
+                <w:sz w:val="24"/>
+                <w:szCs w:val="24"/>
+                <w:lang w:val="en-GB"/>
+              </w:rPr>
+            </w:pPr>
+            <w:r>
+              <w:rPr>
+                <w:rFonts w:ascii="Calibri Light" w:hAnsi="Calibri Light" w:cs="Calibri Light"/>
+                <w:sz w:val="24"/>
+                <w:szCs w:val="24"/>
+                <w:lang w:val="en-GB"/>
+              </w:rPr>
+              <w:t>Create an entity of the project.</w:t>
+            </w:r>
+          </w:p>
+        </w:tc>
+        <w:tc>
+          <w:tcPr>
+            <w:tcW w:w="963" w:type="dxa"/>
+            <w:vAlign w:val="center"/>
+          </w:tcPr>
+          <w:p>
+            <w:pPr>
+              <w:rPr>
+                <w:rFonts w:ascii="Calibri Light" w:hAnsi="Calibri Light" w:cs="Calibri Light"/>
+                <w:sz w:val="24"/>
+                <w:szCs w:val="24"/>
+                <w:lang w:val="en-GB"/>
+              </w:rPr>
+            </w:pPr>
+            <w:r>
+              <w:rPr>
+                <w:rFonts w:ascii="Calibri Light" w:hAnsi="Calibri Light" w:cs="Calibri Light"/>
+                <w:sz w:val="24"/>
+                <w:szCs w:val="24"/>
+              </w:rPr>
+              <w:t>Manuel Jesús Niza</w:t>
+            </w:r>
+          </w:p>
+        </w:tc>
+        <w:tc>
+          <w:tcPr>
+            <w:tcW w:w="1154" w:type="dxa"/>
+            <w:vAlign w:val="center"/>
+          </w:tcPr>
+          <w:p>
+            <w:pPr>
+              <w:rPr>
+                <w:rFonts w:ascii="Calibri Light" w:hAnsi="Calibri Light" w:cs="Calibri Light"/>
+                <w:sz w:val="24"/>
+                <w:szCs w:val="24"/>
+                <w:lang w:val="en-GB"/>
+              </w:rPr>
+            </w:pPr>
+            <w:r>
+              <w:rPr>
+                <w:rFonts w:ascii="Calibri Light" w:hAnsi="Calibri Light" w:cs="Calibri Light"/>
+                <w:sz w:val="24"/>
+                <w:szCs w:val="24"/>
+              </w:rPr>
+              <w:t>Developer</w:t>
+            </w:r>
+          </w:p>
+        </w:tc>
+        <w:tc>
+          <w:tcPr>
+            <w:tcW w:w="944" w:type="dxa"/>
+            <w:vAlign w:val="center"/>
+          </w:tcPr>
+          <w:p>
+            <w:pPr>
+              <w:rPr>
+                <w:rFonts w:ascii="Calibri Light" w:hAnsi="Calibri Light" w:cs="Calibri Light"/>
+                <w:sz w:val="24"/>
+                <w:szCs w:val="24"/>
+                <w:lang w:val="en-GB"/>
+              </w:rPr>
+            </w:pPr>
+            <w:r>
+              <w:rPr>
+                <w:rFonts w:ascii="Calibri Light" w:hAnsi="Calibri Light" w:cs="Calibri Light"/>
+                <w:sz w:val="24"/>
+                <w:szCs w:val="24"/>
+                <w:lang w:val="en-GB"/>
+              </w:rPr>
+              <w:t>2 hour</w:t>
+            </w:r>
+          </w:p>
+        </w:tc>
+        <w:tc>
+          <w:tcPr>
+            <w:tcW w:w="773" w:type="dxa"/>
+            <w:vAlign w:val="center"/>
+          </w:tcPr>
+          <w:p>
+            <w:pPr>
+              <w:rPr>
+                <w:rFonts w:ascii="Calibri Light" w:hAnsi="Calibri Light" w:cs="Calibri Light"/>
+                <w:sz w:val="24"/>
+                <w:szCs w:val="24"/>
+                <w:lang w:val="en-GB"/>
+              </w:rPr>
+            </w:pPr>
+            <w:r>
+              <w:rPr>
+                <w:rFonts w:ascii="Calibri Light" w:hAnsi="Calibri Light" w:cs="Calibri Light"/>
+                <w:sz w:val="24"/>
+                <w:szCs w:val="24"/>
+                <w:lang w:val="en-GB"/>
+              </w:rPr>
+              <w:t>1 hour</w:t>
+            </w:r>
+          </w:p>
+        </w:tc>
+      </w:tr>
+      <w:tr>
+        <w:trPr>
+          <w:tblCellSpacing w:w="15" w:type="dxa"/>
+        </w:trPr>
+        <w:tc>
+          <w:tcPr>
+            <w:tcW w:w="1510" w:type="dxa"/>
+            <w:vAlign w:val="center"/>
+          </w:tcPr>
+          <w:p>
+            <w:pPr>
+              <w:rPr>
+                <w:rFonts w:ascii="Calibri Light" w:hAnsi="Calibri Light" w:cs="Calibri Light"/>
+                <w:sz w:val="24"/>
+                <w:szCs w:val="24"/>
+                <w:lang w:val="en-GB"/>
+              </w:rPr>
+            </w:pPr>
+            <w:r>
+              <w:rPr>
+                <w:rFonts w:ascii="Calibri Light" w:hAnsi="Calibri Light" w:cs="Calibri Light"/>
+                <w:sz w:val="24"/>
+                <w:szCs w:val="24"/>
+                <w:lang w:val="en-GB"/>
+              </w:rPr>
+              <w:t>Flight Crew Member Data</w:t>
+            </w:r>
+          </w:p>
+        </w:tc>
+        <w:tc>
+          <w:tcPr>
+            <w:tcW w:w="2946" w:type="dxa"/>
+            <w:vAlign w:val="center"/>
+          </w:tcPr>
+          <w:p>
+            <w:pPr>
+              <w:rPr>
+                <w:rFonts w:ascii="Calibri Light" w:hAnsi="Calibri Light" w:cs="Calibri Light"/>
+                <w:sz w:val="24"/>
+                <w:szCs w:val="24"/>
+                <w:lang w:val="en-GB"/>
+              </w:rPr>
+            </w:pPr>
+            <w:r>
+              <w:rPr>
+                <w:rFonts w:ascii="Calibri Light" w:hAnsi="Calibri Light" w:cs="Calibri Light"/>
+                <w:sz w:val="24"/>
+                <w:szCs w:val="24"/>
+                <w:lang w:val="en-GB"/>
+              </w:rPr>
+              <w:t>Create some data examples to populate the database.</w:t>
+            </w:r>
+          </w:p>
+        </w:tc>
+        <w:tc>
+          <w:tcPr>
+            <w:tcW w:w="963" w:type="dxa"/>
+            <w:vAlign w:val="center"/>
+          </w:tcPr>
+          <w:p>
+            <w:pPr>
+              <w:rPr>
+                <w:rFonts w:ascii="Calibri Light" w:hAnsi="Calibri Light" w:cs="Calibri Light"/>
+                <w:sz w:val="24"/>
+                <w:szCs w:val="24"/>
+                <w:lang w:val="en-GB"/>
+              </w:rPr>
+            </w:pPr>
+            <w:r>
+              <w:rPr>
+                <w:rFonts w:ascii="Calibri Light" w:hAnsi="Calibri Light" w:cs="Calibri Light"/>
+                <w:sz w:val="24"/>
+                <w:szCs w:val="24"/>
+              </w:rPr>
+              <w:t>Manuel Jesús Niza</w:t>
+            </w:r>
+          </w:p>
+        </w:tc>
+        <w:tc>
+          <w:tcPr>
+            <w:tcW w:w="1154" w:type="dxa"/>
+            <w:vAlign w:val="center"/>
+          </w:tcPr>
+          <w:p>
+            <w:pPr>
+              <w:rPr>
+                <w:rFonts w:ascii="Calibri Light" w:hAnsi="Calibri Light" w:cs="Calibri Light"/>
+                <w:sz w:val="24"/>
+                <w:szCs w:val="24"/>
+                <w:lang w:val="en-GB"/>
+              </w:rPr>
+            </w:pPr>
+            <w:r>
+              <w:rPr>
+                <w:rFonts w:ascii="Calibri Light" w:hAnsi="Calibri Light" w:cs="Calibri Light"/>
+                <w:sz w:val="24"/>
+                <w:szCs w:val="24"/>
+              </w:rPr>
+              <w:t>Developer</w:t>
+            </w:r>
+          </w:p>
+        </w:tc>
+        <w:tc>
+          <w:tcPr>
+            <w:tcW w:w="944" w:type="dxa"/>
+            <w:vAlign w:val="center"/>
+          </w:tcPr>
+          <w:p>
+            <w:pPr>
+              <w:rPr>
+                <w:rFonts w:ascii="Calibri Light" w:hAnsi="Calibri Light" w:cs="Calibri Light"/>
+                <w:sz w:val="24"/>
+                <w:szCs w:val="24"/>
+                <w:lang w:val="en-GB"/>
+              </w:rPr>
+            </w:pPr>
+            <w:r>
+              <w:rPr>
+                <w:rFonts w:ascii="Calibri Light" w:hAnsi="Calibri Light" w:cs="Calibri Light"/>
+                <w:sz w:val="24"/>
+                <w:szCs w:val="24"/>
+                <w:lang w:val="en-GB"/>
+              </w:rPr>
+              <w:t>2 hours</w:t>
+            </w:r>
+          </w:p>
+        </w:tc>
+        <w:tc>
+          <w:tcPr>
+            <w:tcW w:w="773" w:type="dxa"/>
+            <w:vAlign w:val="center"/>
+          </w:tcPr>
+          <w:p>
+            <w:pPr>
+              <w:rPr>
+                <w:rFonts w:ascii="Calibri Light" w:hAnsi="Calibri Light" w:cs="Calibri Light"/>
+                <w:sz w:val="24"/>
+                <w:szCs w:val="24"/>
+                <w:lang w:val="en-GB"/>
+              </w:rPr>
+            </w:pPr>
+            <w:r>
+              <w:rPr>
+                <w:rFonts w:ascii="Calibri Light" w:hAnsi="Calibri Light" w:cs="Calibri Light"/>
+                <w:sz w:val="24"/>
+                <w:szCs w:val="24"/>
+              </w:rPr>
+              <w:t>1 hour</w:t>
+            </w:r>
+          </w:p>
+        </w:tc>
+      </w:tr>
+      <w:tr>
+        <w:trPr>
+          <w:tblCellSpacing w:w="15" w:type="dxa"/>
+        </w:trPr>
+        <w:tc>
+          <w:tcPr>
+            <w:tcW w:w="1510" w:type="dxa"/>
+            <w:vAlign w:val="center"/>
+          </w:tcPr>
+          <w:p>
+            <w:pPr>
+              <w:rPr>
+                <w:rFonts w:ascii="Calibri Light" w:hAnsi="Calibri Light" w:cs="Calibri Light"/>
+                <w:sz w:val="24"/>
+                <w:szCs w:val="24"/>
+              </w:rPr>
+            </w:pPr>
+            <w:r>
+              <w:rPr>
+                <w:rFonts w:ascii="Calibri Light" w:hAnsi="Calibri Light" w:cs="Calibri Light"/>
+                <w:sz w:val="24"/>
+                <w:szCs w:val="24"/>
+              </w:rPr>
+              <w:t>Flight Crew Member Dashboards</w:t>
+            </w:r>
+          </w:p>
+        </w:tc>
+        <w:tc>
+          <w:tcPr>
+            <w:tcW w:w="2946" w:type="dxa"/>
+            <w:vAlign w:val="center"/>
+          </w:tcPr>
+          <w:p>
+            <w:pPr>
+              <w:rPr>
+                <w:rFonts w:ascii="Calibri Light" w:hAnsi="Calibri Light" w:cs="Calibri Light"/>
+                <w:sz w:val="24"/>
+                <w:szCs w:val="24"/>
+                <w:lang w:val="en-GB"/>
+              </w:rPr>
+            </w:pPr>
+            <w:r>
+              <w:rPr>
+                <w:rFonts w:ascii="Calibri Light" w:hAnsi="Calibri Light" w:cs="Calibri Light"/>
+                <w:sz w:val="24"/>
+                <w:szCs w:val="24"/>
+                <w:lang w:val="en-GB"/>
+              </w:rPr>
+              <w:t>Create a form based on the details required for a dashboard for crew members.</w:t>
+            </w:r>
+          </w:p>
+        </w:tc>
+        <w:tc>
+          <w:tcPr>
+            <w:tcW w:w="963" w:type="dxa"/>
+            <w:vAlign w:val="center"/>
+          </w:tcPr>
+          <w:p>
+            <w:pPr>
+              <w:rPr>
+                <w:rFonts w:ascii="Calibri Light" w:hAnsi="Calibri Light" w:cs="Calibri Light"/>
+                <w:sz w:val="24"/>
+                <w:szCs w:val="24"/>
+                <w:lang w:val="en-GB"/>
+              </w:rPr>
+            </w:pPr>
+            <w:r>
+              <w:rPr>
+                <w:rFonts w:ascii="Calibri Light" w:hAnsi="Calibri Light" w:cs="Calibri Light"/>
+                <w:sz w:val="24"/>
+                <w:szCs w:val="24"/>
+              </w:rPr>
+              <w:t>Manuel Jesús Niza</w:t>
+            </w:r>
+          </w:p>
+        </w:tc>
+        <w:tc>
+          <w:tcPr>
+            <w:tcW w:w="1154" w:type="dxa"/>
+            <w:vAlign w:val="center"/>
+          </w:tcPr>
+          <w:p>
+            <w:pPr>
+              <w:rPr>
+                <w:rFonts w:ascii="Calibri Light" w:hAnsi="Calibri Light" w:cs="Calibri Light"/>
+                <w:sz w:val="24"/>
+                <w:szCs w:val="24"/>
+                <w:lang w:val="en-GB"/>
+              </w:rPr>
+            </w:pPr>
+            <w:r>
+              <w:rPr>
+                <w:rFonts w:ascii="Calibri Light" w:hAnsi="Calibri Light" w:cs="Calibri Light"/>
+                <w:sz w:val="24"/>
+                <w:szCs w:val="24"/>
+              </w:rPr>
+              <w:t>Developer</w:t>
+            </w:r>
+          </w:p>
+        </w:tc>
+        <w:tc>
+          <w:tcPr>
+            <w:tcW w:w="944" w:type="dxa"/>
+            <w:vAlign w:val="center"/>
+          </w:tcPr>
+          <w:p>
+            <w:pPr>
+              <w:rPr>
+                <w:rFonts w:ascii="Calibri Light" w:hAnsi="Calibri Light" w:cs="Calibri Light"/>
+                <w:sz w:val="24"/>
+                <w:szCs w:val="24"/>
+                <w:lang w:val="en-GB"/>
+              </w:rPr>
+            </w:pPr>
+            <w:r>
+              <w:rPr>
+                <w:rFonts w:ascii="Calibri Light" w:hAnsi="Calibri Light" w:cs="Calibri Light"/>
+                <w:sz w:val="24"/>
+                <w:szCs w:val="24"/>
+                <w:lang w:val="en-GB"/>
+              </w:rPr>
+              <w:t>30 minutes</w:t>
+            </w:r>
+          </w:p>
+        </w:tc>
+        <w:tc>
+          <w:tcPr>
+            <w:tcW w:w="773" w:type="dxa"/>
+            <w:vAlign w:val="center"/>
+          </w:tcPr>
+          <w:p>
+            <w:pPr>
+              <w:rPr>
+                <w:rFonts w:ascii="Calibri Light" w:hAnsi="Calibri Light" w:cs="Calibri Light"/>
+                <w:sz w:val="24"/>
+                <w:szCs w:val="24"/>
+                <w:lang w:val="en-GB"/>
+              </w:rPr>
+            </w:pPr>
+            <w:r>
+              <w:rPr>
+                <w:rFonts w:ascii="Calibri Light" w:hAnsi="Calibri Light" w:cs="Calibri Light"/>
+                <w:sz w:val="24"/>
+                <w:szCs w:val="24"/>
+                <w:lang w:val="en-GB"/>
+              </w:rPr>
+              <w:t>1 hour</w:t>
+            </w:r>
+          </w:p>
+        </w:tc>
+      </w:tr>
+      <w:tr>
+        <w:trPr>
+          <w:tblCellSpacing w:w="15" w:type="dxa"/>
+        </w:trPr>
+        <w:tc>
+          <w:tcPr>
+            <w:tcW w:w="1510" w:type="dxa"/>
+            <w:vAlign w:val="center"/>
+          </w:tcPr>
+          <w:p>
+            <w:pPr>
+              <w:rPr>
+                <w:rFonts w:ascii="Calibri Light" w:hAnsi="Calibri Light" w:cs="Calibri Light"/>
+                <w:sz w:val="24"/>
+                <w:szCs w:val="24"/>
+              </w:rPr>
+            </w:pPr>
+            <w:r>
+              <w:rPr>
+                <w:rFonts w:ascii="Calibri Light" w:hAnsi="Calibri Light" w:cs="Calibri Light"/>
+                <w:sz w:val="24"/>
+                <w:szCs w:val="24"/>
+              </w:rPr>
+              <w:t>UML</w:t>
+            </w:r>
+          </w:p>
+        </w:tc>
+        <w:tc>
+          <w:tcPr>
+            <w:tcW w:w="2946" w:type="dxa"/>
+            <w:vAlign w:val="center"/>
+          </w:tcPr>
+          <w:p>
+            <w:pPr>
+              <w:rPr>
+                <w:rFonts w:ascii="Calibri Light" w:hAnsi="Calibri Light" w:cs="Calibri Light"/>
+                <w:sz w:val="24"/>
+                <w:szCs w:val="24"/>
+                <w:lang w:val="en-GB"/>
+              </w:rPr>
+            </w:pPr>
+            <w:r>
+              <w:rPr>
+                <w:rFonts w:ascii="Calibri Light" w:hAnsi="Calibri Light" w:cs="Calibri Light"/>
+                <w:sz w:val="24"/>
+                <w:szCs w:val="24"/>
+                <w:lang w:val="en-GB"/>
+              </w:rPr>
+              <w:t>Personal UML from my java classes created in the project.</w:t>
+            </w:r>
+          </w:p>
+        </w:tc>
+        <w:tc>
+          <w:tcPr>
+            <w:tcW w:w="963" w:type="dxa"/>
+            <w:vAlign w:val="center"/>
+          </w:tcPr>
+          <w:p>
+            <w:pPr>
+              <w:rPr>
+                <w:rFonts w:ascii="Calibri Light" w:hAnsi="Calibri Light" w:cs="Calibri Light"/>
+                <w:sz w:val="24"/>
+                <w:szCs w:val="24"/>
+                <w:lang w:val="en-GB"/>
+              </w:rPr>
+            </w:pPr>
+            <w:r>
+              <w:rPr>
+                <w:rFonts w:ascii="Calibri Light" w:hAnsi="Calibri Light" w:cs="Calibri Light"/>
+                <w:sz w:val="24"/>
+                <w:szCs w:val="24"/>
+              </w:rPr>
+              <w:t>Manuel Jesús Niza</w:t>
+            </w:r>
+          </w:p>
+        </w:tc>
+        <w:tc>
+          <w:tcPr>
+            <w:tcW w:w="1154" w:type="dxa"/>
+            <w:vAlign w:val="center"/>
+          </w:tcPr>
+          <w:p>
+            <w:pPr>
+              <w:rPr>
+                <w:rFonts w:ascii="Calibri Light" w:hAnsi="Calibri Light" w:cs="Calibri Light"/>
+                <w:sz w:val="24"/>
+                <w:szCs w:val="24"/>
+                <w:lang w:val="en-GB"/>
+              </w:rPr>
+            </w:pPr>
+            <w:r>
+              <w:rPr>
+                <w:rFonts w:ascii="Calibri Light" w:hAnsi="Calibri Light" w:cs="Calibri Light"/>
+                <w:sz w:val="24"/>
+                <w:szCs w:val="24"/>
+              </w:rPr>
+              <w:t>Developer</w:t>
+            </w:r>
+          </w:p>
+        </w:tc>
+        <w:tc>
+          <w:tcPr>
+            <w:tcW w:w="944" w:type="dxa"/>
+            <w:vAlign w:val="center"/>
+          </w:tcPr>
+          <w:p>
+            <w:pPr>
+              <w:rPr>
+                <w:rFonts w:ascii="Calibri Light" w:hAnsi="Calibri Light" w:cs="Calibri Light"/>
+                <w:sz w:val="24"/>
+                <w:szCs w:val="24"/>
+                <w:lang w:val="en-GB"/>
+              </w:rPr>
+            </w:pPr>
+            <w:r>
+              <w:rPr>
+                <w:rFonts w:ascii="Calibri Light" w:hAnsi="Calibri Light" w:cs="Calibri Light"/>
+                <w:sz w:val="24"/>
+                <w:szCs w:val="24"/>
+              </w:rPr>
+              <w:t>1 hour</w:t>
+            </w:r>
+          </w:p>
+        </w:tc>
+        <w:tc>
+          <w:tcPr>
+            <w:tcW w:w="773" w:type="dxa"/>
+            <w:vAlign w:val="center"/>
+          </w:tcPr>
+          <w:p>
+            <w:pPr>
+              <w:rPr>
+                <w:rFonts w:ascii="Calibri Light" w:hAnsi="Calibri Light" w:cs="Calibri Light"/>
+                <w:sz w:val="24"/>
+                <w:szCs w:val="24"/>
+                <w:lang w:val="en-GB"/>
+              </w:rPr>
+            </w:pPr>
+            <w:r>
+              <w:rPr>
+                <w:rFonts w:ascii="Calibri Light" w:hAnsi="Calibri Light" w:cs="Calibri Light"/>
+                <w:sz w:val="24"/>
+                <w:szCs w:val="24"/>
+              </w:rPr>
+              <w:t>2 hours</w:t>
+            </w:r>
+          </w:p>
+        </w:tc>
+      </w:tr>
+      <w:tr>
+        <w:trPr>
+          <w:tblCellSpacing w:w="15" w:type="dxa"/>
+        </w:trPr>
+        <w:tc>
+          <w:tcPr>
+            <w:tcW w:w="1510" w:type="dxa"/>
+            <w:vAlign w:val="center"/>
+          </w:tcPr>
+          <w:p>
+            <w:pPr>
+              <w:rPr>
+                <w:rFonts w:ascii="Calibri Light" w:hAnsi="Calibri Light" w:cs="Calibri Light"/>
+                <w:sz w:val="24"/>
+                <w:szCs w:val="24"/>
+              </w:rPr>
+            </w:pPr>
+            <w:r>
+              <w:rPr>
+                <w:rFonts w:ascii="Calibri Light" w:hAnsi="Calibri Light" w:cs="Calibri Light"/>
+                <w:sz w:val="24"/>
+                <w:szCs w:val="24"/>
+              </w:rPr>
+              <w:t>Visa Requirements</w:t>
+            </w:r>
+          </w:p>
+        </w:tc>
+        <w:tc>
+          <w:tcPr>
+            <w:tcW w:w="2946" w:type="dxa"/>
+            <w:vAlign w:val="center"/>
+          </w:tcPr>
+          <w:p>
+            <w:pPr>
+              <w:rPr>
+                <w:rFonts w:ascii="Calibri Light" w:hAnsi="Calibri Light" w:cs="Calibri Light"/>
+                <w:sz w:val="24"/>
+                <w:szCs w:val="24"/>
+                <w:lang w:val="en-GB"/>
+              </w:rPr>
+            </w:pPr>
+            <w:r>
+              <w:rPr>
+                <w:rFonts w:ascii="Calibri Light" w:hAnsi="Calibri Light" w:cs="Calibri Light"/>
+                <w:sz w:val="24"/>
+                <w:szCs w:val="24"/>
+                <w:lang w:val="en-GB"/>
+              </w:rPr>
+              <w:t xml:space="preserve">Create an entity for a future implementation of an API call </w:t>
+            </w:r>
+            <w:r>
+              <w:rPr>
+                <w:rFonts w:ascii="Calibri Light" w:hAnsi="Calibri Light" w:cs="Calibri Light"/>
+                <w:sz w:val="24"/>
+                <w:szCs w:val="24"/>
+                <w:lang w:val="en-GB"/>
+              </w:rPr>
+              <w:lastRenderedPageBreak/>
+              <w:t>receiving visa information to flight crew members.</w:t>
+            </w:r>
+          </w:p>
+        </w:tc>
+        <w:tc>
+          <w:tcPr>
+            <w:tcW w:w="963" w:type="dxa"/>
+            <w:vAlign w:val="center"/>
+          </w:tcPr>
+          <w:p>
+            <w:pPr>
+              <w:rPr>
+                <w:rFonts w:ascii="Calibri Light" w:hAnsi="Calibri Light" w:cs="Calibri Light"/>
+                <w:sz w:val="24"/>
+                <w:szCs w:val="24"/>
+                <w:lang w:val="en-GB"/>
+              </w:rPr>
+            </w:pPr>
+            <w:r>
+              <w:rPr>
+                <w:rFonts w:ascii="Calibri Light" w:hAnsi="Calibri Light" w:cs="Calibri Light"/>
+                <w:sz w:val="24"/>
+                <w:szCs w:val="24"/>
+              </w:rPr>
+              <w:lastRenderedPageBreak/>
+              <w:t>Manuel Jesús Niza</w:t>
+            </w:r>
+          </w:p>
+        </w:tc>
+        <w:tc>
+          <w:tcPr>
+            <w:tcW w:w="1154" w:type="dxa"/>
+            <w:vAlign w:val="center"/>
+          </w:tcPr>
+          <w:p>
+            <w:pPr>
+              <w:rPr>
+                <w:rFonts w:ascii="Calibri Light" w:hAnsi="Calibri Light" w:cs="Calibri Light"/>
+                <w:sz w:val="24"/>
+                <w:szCs w:val="24"/>
+                <w:lang w:val="en-GB"/>
+              </w:rPr>
+            </w:pPr>
+            <w:r>
+              <w:rPr>
+                <w:rFonts w:ascii="Calibri Light" w:hAnsi="Calibri Light" w:cs="Calibri Light"/>
+                <w:sz w:val="24"/>
+                <w:szCs w:val="24"/>
+              </w:rPr>
+              <w:t>Developer</w:t>
+            </w:r>
+          </w:p>
+        </w:tc>
+        <w:tc>
+          <w:tcPr>
+            <w:tcW w:w="944" w:type="dxa"/>
+            <w:vAlign w:val="center"/>
+          </w:tcPr>
+          <w:p>
+            <w:pPr>
+              <w:rPr>
+                <w:rFonts w:ascii="Calibri Light" w:hAnsi="Calibri Light" w:cs="Calibri Light"/>
+                <w:sz w:val="24"/>
+                <w:szCs w:val="24"/>
+                <w:lang w:val="en-GB"/>
+              </w:rPr>
+            </w:pPr>
+            <w:r>
+              <w:rPr>
+                <w:rFonts w:ascii="Calibri Light" w:hAnsi="Calibri Light" w:cs="Calibri Light"/>
+                <w:sz w:val="24"/>
+                <w:szCs w:val="24"/>
+              </w:rPr>
+              <w:t>1 hour</w:t>
+            </w:r>
+          </w:p>
+        </w:tc>
+        <w:tc>
+          <w:tcPr>
+            <w:tcW w:w="773" w:type="dxa"/>
+            <w:vAlign w:val="center"/>
+          </w:tcPr>
+          <w:p>
+            <w:pPr>
+              <w:rPr>
+                <w:rFonts w:ascii="Calibri Light" w:hAnsi="Calibri Light" w:cs="Calibri Light"/>
+                <w:sz w:val="24"/>
+                <w:szCs w:val="24"/>
+                <w:lang w:val="en-GB"/>
+              </w:rPr>
+            </w:pPr>
+            <w:r>
+              <w:rPr>
+                <w:rFonts w:ascii="Calibri Light" w:hAnsi="Calibri Light" w:cs="Calibri Light"/>
+                <w:sz w:val="24"/>
+                <w:szCs w:val="24"/>
+              </w:rPr>
+              <w:t>1 hour</w:t>
+            </w:r>
+          </w:p>
+        </w:tc>
+      </w:tr>
+      <w:tr>
+        <w:trPr>
+          <w:tblCellSpacing w:w="15" w:type="dxa"/>
+        </w:trPr>
+        <w:tc>
+          <w:tcPr>
+            <w:tcW w:w="1510" w:type="dxa"/>
+            <w:vAlign w:val="center"/>
+          </w:tcPr>
+          <w:p>
+            <w:pPr>
+              <w:rPr>
+                <w:rFonts w:ascii="Calibri Light" w:hAnsi="Calibri Light" w:cs="Calibri Light"/>
+                <w:sz w:val="24"/>
+                <w:szCs w:val="24"/>
+              </w:rPr>
+            </w:pPr>
+            <w:r>
+              <w:rPr>
+                <w:rFonts w:ascii="Calibri Light" w:hAnsi="Calibri Light" w:cs="Calibri Light"/>
+                <w:sz w:val="24"/>
+                <w:szCs w:val="24"/>
+              </w:rPr>
+              <w:t>Analysis Report</w:t>
+            </w:r>
+          </w:p>
+          <w:p>
+            <w:pPr>
+              <w:rPr>
+                <w:rFonts w:ascii="Calibri Light" w:hAnsi="Calibri Light" w:cs="Calibri Light"/>
+                <w:sz w:val="24"/>
+                <w:szCs w:val="24"/>
+                <w:lang w:val="en-GB"/>
+              </w:rPr>
+            </w:pPr>
+            <w:r>
+              <w:rPr>
+                <w:rFonts w:ascii="Calibri Light" w:hAnsi="Calibri Light" w:cs="Calibri Light"/>
+                <w:sz w:val="24"/>
+                <w:szCs w:val="24"/>
+              </w:rPr>
+              <w:t>(Individual)</w:t>
+            </w:r>
+          </w:p>
+        </w:tc>
+        <w:tc>
+          <w:tcPr>
+            <w:tcW w:w="2946" w:type="dxa"/>
+            <w:vAlign w:val="center"/>
+          </w:tcPr>
+          <w:p>
+            <w:pPr>
+              <w:rPr>
+                <w:rFonts w:ascii="Calibri Light" w:hAnsi="Calibri Light" w:cs="Calibri Light"/>
+                <w:sz w:val="24"/>
+                <w:szCs w:val="24"/>
+                <w:lang w:val="en-GB"/>
+              </w:rPr>
+            </w:pPr>
+            <w:r>
+              <w:rPr>
+                <w:rFonts w:ascii="Calibri Light" w:hAnsi="Calibri Light" w:cs="Calibri Light"/>
+                <w:sz w:val="24"/>
+                <w:szCs w:val="24"/>
+                <w:lang w:val="en-GB"/>
+              </w:rPr>
+              <w:t>Produced the analysis report with the corresponding logs.</w:t>
+            </w:r>
+          </w:p>
+        </w:tc>
+        <w:tc>
+          <w:tcPr>
+            <w:tcW w:w="963" w:type="dxa"/>
+            <w:vAlign w:val="center"/>
+          </w:tcPr>
+          <w:p>
+            <w:pPr>
+              <w:rPr>
+                <w:rFonts w:ascii="Calibri Light" w:hAnsi="Calibri Light" w:cs="Calibri Light"/>
+                <w:sz w:val="24"/>
+                <w:szCs w:val="24"/>
+              </w:rPr>
+            </w:pPr>
+            <w:r>
+              <w:rPr>
+                <w:rFonts w:ascii="Calibri Light" w:hAnsi="Calibri Light" w:cs="Calibri Light"/>
+                <w:sz w:val="24"/>
+                <w:szCs w:val="24"/>
+              </w:rPr>
+              <w:t>Manuel Jesús Niza</w:t>
+            </w:r>
+          </w:p>
+        </w:tc>
+        <w:tc>
+          <w:tcPr>
+            <w:tcW w:w="1154" w:type="dxa"/>
+            <w:vAlign w:val="center"/>
+          </w:tcPr>
+          <w:p>
+            <w:pPr>
+              <w:rPr>
+                <w:rFonts w:ascii="Calibri Light" w:hAnsi="Calibri Light" w:cs="Calibri Light"/>
+                <w:sz w:val="24"/>
+                <w:szCs w:val="24"/>
+              </w:rPr>
+            </w:pPr>
+            <w:r>
+              <w:rPr>
+                <w:rFonts w:ascii="Calibri Light" w:hAnsi="Calibri Light" w:cs="Calibri Light"/>
+                <w:sz w:val="24"/>
+                <w:szCs w:val="24"/>
+              </w:rPr>
+              <w:t>Developer</w:t>
+            </w:r>
+          </w:p>
+        </w:tc>
+        <w:tc>
+          <w:tcPr>
+            <w:tcW w:w="944" w:type="dxa"/>
+            <w:vAlign w:val="center"/>
+          </w:tcPr>
+          <w:p>
+            <w:pPr>
+              <w:rPr>
+                <w:rFonts w:ascii="Calibri Light" w:hAnsi="Calibri Light" w:cs="Calibri Light"/>
+                <w:sz w:val="24"/>
+                <w:szCs w:val="24"/>
+              </w:rPr>
+            </w:pPr>
+            <w:r>
+              <w:rPr>
+                <w:rFonts w:ascii="Calibri Light" w:hAnsi="Calibri Light" w:cs="Calibri Light"/>
+                <w:sz w:val="24"/>
+                <w:szCs w:val="24"/>
+              </w:rPr>
+              <w:t>1 hour</w:t>
+            </w:r>
+          </w:p>
+        </w:tc>
+        <w:tc>
+          <w:tcPr>
+            <w:tcW w:w="773" w:type="dxa"/>
+            <w:vAlign w:val="center"/>
+          </w:tcPr>
+          <w:p>
+            <w:pPr>
+              <w:rPr>
+                <w:rFonts w:ascii="Calibri Light" w:hAnsi="Calibri Light" w:cs="Calibri Light"/>
+                <w:sz w:val="24"/>
+                <w:szCs w:val="24"/>
+              </w:rPr>
+            </w:pPr>
+            <w:r>
+              <w:rPr>
+                <w:rFonts w:ascii="Calibri Light" w:hAnsi="Calibri Light" w:cs="Calibri Light"/>
+                <w:sz w:val="24"/>
+                <w:szCs w:val="24"/>
+              </w:rPr>
+              <w:t>1 hour</w:t>
+            </w:r>
+          </w:p>
+        </w:tc>
+      </w:tr>
+      <w:tr>
+        <w:trPr>
+          <w:tblCellSpacing w:w="15" w:type="dxa"/>
+        </w:trPr>
+        <w:tc>
+          <w:tcPr>
+            <w:tcW w:w="1510" w:type="dxa"/>
+            <w:vAlign w:val="center"/>
+          </w:tcPr>
+          <w:p>
+            <w:pPr>
+              <w:rPr>
+                <w:rFonts w:ascii="Calibri Light" w:hAnsi="Calibri Light" w:cs="Calibri Light"/>
+                <w:sz w:val="24"/>
+                <w:szCs w:val="24"/>
+                <w:lang w:val="en-GB"/>
+              </w:rPr>
+            </w:pPr>
+            <w:r>
+              <w:rPr>
+                <w:rFonts w:ascii="Calibri Light" w:hAnsi="Calibri Light" w:cs="Calibri Light"/>
+                <w:sz w:val="24"/>
+                <w:szCs w:val="24"/>
+                <w:lang w:val="en-GB"/>
+              </w:rPr>
+              <w:t>Planning and Progress Report (Individual)</w:t>
+            </w:r>
+          </w:p>
+        </w:tc>
+        <w:tc>
+          <w:tcPr>
+            <w:tcW w:w="2946" w:type="dxa"/>
+            <w:vAlign w:val="center"/>
+          </w:tcPr>
+          <w:p>
+            <w:pPr>
+              <w:rPr>
+                <w:rFonts w:ascii="Calibri Light" w:hAnsi="Calibri Light" w:cs="Calibri Light"/>
+                <w:sz w:val="24"/>
+                <w:szCs w:val="24"/>
+                <w:lang w:val="en-GB"/>
+              </w:rPr>
+            </w:pPr>
+            <w:r>
+              <w:rPr>
+                <w:rFonts w:ascii="Calibri Light" w:hAnsi="Calibri Light" w:cs="Calibri Light"/>
+                <w:sz w:val="24"/>
+                <w:szCs w:val="24"/>
+                <w:lang w:val="en-GB"/>
+              </w:rPr>
+              <w:t>Created the planning and progress report with all the required details.</w:t>
+            </w:r>
+          </w:p>
+        </w:tc>
+        <w:tc>
+          <w:tcPr>
+            <w:tcW w:w="963" w:type="dxa"/>
+            <w:vAlign w:val="center"/>
+          </w:tcPr>
+          <w:p>
+            <w:pPr>
+              <w:rPr>
+                <w:rFonts w:ascii="Calibri Light" w:hAnsi="Calibri Light" w:cs="Calibri Light"/>
+                <w:sz w:val="24"/>
+                <w:szCs w:val="24"/>
+              </w:rPr>
+            </w:pPr>
+            <w:r>
+              <w:rPr>
+                <w:rFonts w:ascii="Calibri Light" w:hAnsi="Calibri Light" w:cs="Calibri Light"/>
+                <w:sz w:val="24"/>
+                <w:szCs w:val="24"/>
+              </w:rPr>
+              <w:t>Manuel Jesús Niza</w:t>
+            </w:r>
+          </w:p>
+        </w:tc>
+        <w:tc>
+          <w:tcPr>
+            <w:tcW w:w="1154" w:type="dxa"/>
+            <w:vAlign w:val="center"/>
+          </w:tcPr>
+          <w:p>
+            <w:pPr>
+              <w:rPr>
+                <w:rFonts w:ascii="Calibri Light" w:hAnsi="Calibri Light" w:cs="Calibri Light"/>
+                <w:sz w:val="24"/>
+                <w:szCs w:val="24"/>
+              </w:rPr>
+            </w:pPr>
+            <w:r>
+              <w:rPr>
+                <w:rFonts w:ascii="Calibri Light" w:hAnsi="Calibri Light" w:cs="Calibri Light"/>
+                <w:sz w:val="24"/>
+                <w:szCs w:val="24"/>
+              </w:rPr>
+              <w:t>Developer</w:t>
+            </w:r>
+          </w:p>
+        </w:tc>
+        <w:tc>
+          <w:tcPr>
+            <w:tcW w:w="944" w:type="dxa"/>
+            <w:vAlign w:val="center"/>
+          </w:tcPr>
+          <w:p>
+            <w:pPr>
+              <w:rPr>
+                <w:rFonts w:ascii="Calibri Light" w:hAnsi="Calibri Light" w:cs="Calibri Light"/>
+                <w:sz w:val="24"/>
+                <w:szCs w:val="24"/>
+                <w:lang w:val="en-GB"/>
+              </w:rPr>
+            </w:pPr>
+            <w:r>
+              <w:rPr>
+                <w:rFonts w:ascii="Calibri Light" w:hAnsi="Calibri Light" w:cs="Calibri Light"/>
+                <w:sz w:val="24"/>
+                <w:szCs w:val="24"/>
+              </w:rPr>
+              <w:t>2 hours</w:t>
+            </w:r>
+          </w:p>
+        </w:tc>
+        <w:tc>
+          <w:tcPr>
+            <w:tcW w:w="773" w:type="dxa"/>
+            <w:vAlign w:val="center"/>
+          </w:tcPr>
+          <w:p>
+            <w:pPr>
+              <w:rPr>
+                <w:rFonts w:ascii="Calibri Light" w:hAnsi="Calibri Light" w:cs="Calibri Light"/>
+                <w:sz w:val="24"/>
+                <w:szCs w:val="24"/>
+                <w:lang w:val="en-GB"/>
+              </w:rPr>
+            </w:pPr>
+            <w:r>
+              <w:rPr>
+                <w:rFonts w:ascii="Calibri Light" w:hAnsi="Calibri Light" w:cs="Calibri Light"/>
+                <w:sz w:val="24"/>
+                <w:szCs w:val="24"/>
+              </w:rPr>
+              <w:t>2 hours</w:t>
+            </w:r>
+          </w:p>
+        </w:tc>
+      </w:tr>
+      <w:tr>
+        <w:trPr>
+          <w:tblCellSpacing w:w="15" w:type="dxa"/>
+        </w:trPr>
+        <w:tc>
+          <w:tcPr>
+            <w:tcW w:w="1510" w:type="dxa"/>
+            <w:vAlign w:val="center"/>
+          </w:tcPr>
+          <w:p>
+            <w:pPr>
+              <w:rPr>
+                <w:rFonts w:ascii="Calibri Light" w:hAnsi="Calibri Light" w:cs="Calibri Light"/>
+                <w:sz w:val="24"/>
+                <w:szCs w:val="24"/>
+              </w:rPr>
+            </w:pPr>
+            <w:r>
+              <w:rPr>
+                <w:rFonts w:ascii="Calibri Light" w:hAnsi="Calibri Light" w:cs="Calibri Light"/>
+                <w:sz w:val="24"/>
+                <w:szCs w:val="24"/>
+              </w:rPr>
+              <w:t>Meeting #3</w:t>
+            </w:r>
+          </w:p>
+        </w:tc>
+        <w:tc>
+          <w:tcPr>
+            <w:tcW w:w="2946" w:type="dxa"/>
+            <w:vAlign w:val="center"/>
+          </w:tcPr>
+          <w:p>
+            <w:pPr>
+              <w:rPr>
+                <w:rFonts w:ascii="Calibri Light" w:hAnsi="Calibri Light" w:cs="Calibri Light"/>
+                <w:sz w:val="24"/>
+                <w:szCs w:val="24"/>
+                <w:lang w:val="en-GB"/>
+              </w:rPr>
+            </w:pPr>
+            <w:r>
+              <w:rPr>
+                <w:rFonts w:ascii="Calibri Light" w:hAnsi="Calibri Light" w:cs="Calibri Light"/>
+                <w:sz w:val="24"/>
+                <w:szCs w:val="24"/>
+                <w:lang w:val="en-GB"/>
+              </w:rPr>
+              <w:t>Meeting to share progress and improvements for the second deliverable.</w:t>
+            </w:r>
+          </w:p>
+        </w:tc>
+        <w:tc>
+          <w:tcPr>
+            <w:tcW w:w="963" w:type="dxa"/>
+            <w:vAlign w:val="center"/>
+          </w:tcPr>
+          <w:p>
+            <w:pPr>
+              <w:rPr>
+                <w:rFonts w:ascii="Calibri Light" w:hAnsi="Calibri Light" w:cs="Calibri Light"/>
+                <w:sz w:val="24"/>
+                <w:szCs w:val="24"/>
+              </w:rPr>
+            </w:pPr>
+            <w:r>
+              <w:rPr>
+                <w:rFonts w:ascii="Calibri Light" w:hAnsi="Calibri Light" w:cs="Calibri Light"/>
+                <w:sz w:val="24"/>
+                <w:szCs w:val="24"/>
+              </w:rPr>
+              <w:t>Manuel Jesús Niza</w:t>
+            </w:r>
+          </w:p>
+        </w:tc>
+        <w:tc>
+          <w:tcPr>
+            <w:tcW w:w="1154" w:type="dxa"/>
+            <w:vAlign w:val="center"/>
+          </w:tcPr>
+          <w:p>
+            <w:pPr>
+              <w:rPr>
+                <w:rFonts w:ascii="Calibri Light" w:hAnsi="Calibri Light" w:cs="Calibri Light"/>
+                <w:sz w:val="24"/>
+                <w:szCs w:val="24"/>
+              </w:rPr>
+            </w:pPr>
+            <w:r>
+              <w:rPr>
+                <w:rFonts w:ascii="Calibri Light" w:hAnsi="Calibri Light" w:cs="Calibri Light"/>
+                <w:sz w:val="24"/>
+                <w:szCs w:val="24"/>
+              </w:rPr>
+              <w:t>Manager</w:t>
+            </w:r>
+          </w:p>
+        </w:tc>
+        <w:tc>
+          <w:tcPr>
+            <w:tcW w:w="944" w:type="dxa"/>
+            <w:vAlign w:val="center"/>
+          </w:tcPr>
+          <w:p>
+            <w:pPr>
+              <w:rPr>
+                <w:rFonts w:ascii="Calibri Light" w:hAnsi="Calibri Light" w:cs="Calibri Light"/>
+                <w:sz w:val="24"/>
+                <w:szCs w:val="24"/>
+                <w:lang w:val="en-GB"/>
+              </w:rPr>
+            </w:pPr>
+            <w:r>
+              <w:rPr>
+                <w:rFonts w:ascii="Calibri Light" w:hAnsi="Calibri Light" w:cs="Calibri Light"/>
+                <w:sz w:val="24"/>
+                <w:szCs w:val="24"/>
+                <w:lang w:val="en-GB"/>
+              </w:rPr>
+              <w:t>1 hour</w:t>
+            </w:r>
+          </w:p>
+        </w:tc>
+        <w:tc>
+          <w:tcPr>
+            <w:tcW w:w="773" w:type="dxa"/>
+            <w:vAlign w:val="center"/>
+          </w:tcPr>
+          <w:p>
+            <w:pPr>
+              <w:rPr>
+                <w:rFonts w:ascii="Calibri Light" w:hAnsi="Calibri Light" w:cs="Calibri Light"/>
+                <w:sz w:val="24"/>
+                <w:szCs w:val="24"/>
+                <w:lang w:val="en-GB"/>
+              </w:rPr>
+            </w:pPr>
+            <w:r>
+              <w:rPr>
+                <w:rFonts w:ascii="Calibri Light" w:hAnsi="Calibri Light" w:cs="Calibri Light"/>
+                <w:sz w:val="24"/>
+                <w:szCs w:val="24"/>
+                <w:lang w:val="en-GB"/>
+              </w:rPr>
+              <w:t>1 hour</w:t>
+            </w:r>
+          </w:p>
+        </w:tc>
+      </w:tr>
+      <w:tr>
+        <w:trPr>
+          <w:tblCellSpacing w:w="15" w:type="dxa"/>
+        </w:trPr>
+        <w:tc>
+          <w:tcPr>
+            <w:tcW w:w="1510" w:type="dxa"/>
+            <w:vAlign w:val="center"/>
+          </w:tcPr>
+          <w:p>
+            <w:pPr>
+              <w:rPr>
+                <w:rFonts w:ascii="Calibri Light" w:hAnsi="Calibri Light" w:cs="Calibri Light"/>
+                <w:sz w:val="24"/>
+                <w:szCs w:val="24"/>
+              </w:rPr>
+            </w:pPr>
+            <w:r>
+              <w:rPr>
+                <w:rFonts w:ascii="Calibri Light" w:hAnsi="Calibri Light" w:cs="Calibri Light"/>
+                <w:sz w:val="24"/>
+                <w:szCs w:val="24"/>
+              </w:rPr>
+              <w:t>Meeting #4</w:t>
+            </w:r>
+          </w:p>
+        </w:tc>
+        <w:tc>
+          <w:tcPr>
+            <w:tcW w:w="2946" w:type="dxa"/>
+            <w:vAlign w:val="center"/>
+          </w:tcPr>
+          <w:p>
+            <w:pPr>
+              <w:rPr>
+                <w:rFonts w:ascii="Calibri Light" w:hAnsi="Calibri Light" w:cs="Calibri Light"/>
+                <w:sz w:val="24"/>
+                <w:szCs w:val="24"/>
+                <w:lang w:val="en-GB"/>
+              </w:rPr>
+            </w:pPr>
+            <w:r>
+              <w:rPr>
+                <w:rFonts w:ascii="Calibri Light" w:hAnsi="Calibri Light" w:cs="Calibri Light"/>
+                <w:sz w:val="24"/>
+                <w:szCs w:val="24"/>
+                <w:lang w:val="en-GB"/>
+              </w:rPr>
+              <w:t>Meeting to share progress and improvements for the second deliverable.</w:t>
+            </w:r>
+          </w:p>
+        </w:tc>
+        <w:tc>
+          <w:tcPr>
+            <w:tcW w:w="963" w:type="dxa"/>
+            <w:vAlign w:val="center"/>
+          </w:tcPr>
+          <w:p>
+            <w:pPr>
+              <w:rPr>
+                <w:rFonts w:ascii="Calibri Light" w:hAnsi="Calibri Light" w:cs="Calibri Light"/>
+                <w:sz w:val="24"/>
+                <w:szCs w:val="24"/>
+              </w:rPr>
+            </w:pPr>
+            <w:r>
+              <w:rPr>
+                <w:rFonts w:ascii="Calibri Light" w:hAnsi="Calibri Light" w:cs="Calibri Light"/>
+                <w:sz w:val="24"/>
+                <w:szCs w:val="24"/>
+              </w:rPr>
+              <w:t>Manuel Jesús Niza</w:t>
+            </w:r>
+          </w:p>
+        </w:tc>
+        <w:tc>
+          <w:tcPr>
+            <w:tcW w:w="1154" w:type="dxa"/>
+            <w:vAlign w:val="center"/>
+          </w:tcPr>
+          <w:p>
+            <w:pPr>
+              <w:rPr>
+                <w:rFonts w:ascii="Calibri Light" w:hAnsi="Calibri Light" w:cs="Calibri Light"/>
+                <w:sz w:val="24"/>
+                <w:szCs w:val="24"/>
+              </w:rPr>
+            </w:pPr>
+            <w:r>
+              <w:rPr>
+                <w:rFonts w:ascii="Calibri Light" w:hAnsi="Calibri Light" w:cs="Calibri Light"/>
+                <w:sz w:val="24"/>
+                <w:szCs w:val="24"/>
+              </w:rPr>
+              <w:t>Manager</w:t>
+            </w:r>
+          </w:p>
+        </w:tc>
+        <w:tc>
+          <w:tcPr>
+            <w:tcW w:w="944" w:type="dxa"/>
+            <w:vAlign w:val="center"/>
+          </w:tcPr>
+          <w:p>
+            <w:pPr>
+              <w:rPr>
+                <w:rFonts w:ascii="Calibri Light" w:hAnsi="Calibri Light" w:cs="Calibri Light"/>
+                <w:sz w:val="24"/>
+                <w:szCs w:val="24"/>
+                <w:lang w:val="en-GB"/>
+              </w:rPr>
+            </w:pPr>
+            <w:r>
+              <w:rPr>
+                <w:rFonts w:ascii="Calibri Light" w:hAnsi="Calibri Light" w:cs="Calibri Light"/>
+                <w:sz w:val="24"/>
+                <w:szCs w:val="24"/>
+                <w:lang w:val="en-GB"/>
+              </w:rPr>
+              <w:t>1 hour</w:t>
+            </w:r>
+          </w:p>
+        </w:tc>
+        <w:tc>
+          <w:tcPr>
+            <w:tcW w:w="773" w:type="dxa"/>
+            <w:vAlign w:val="center"/>
+          </w:tcPr>
+          <w:p>
+            <w:pPr>
+              <w:rPr>
+                <w:rFonts w:ascii="Calibri Light" w:hAnsi="Calibri Light" w:cs="Calibri Light"/>
+                <w:sz w:val="24"/>
+                <w:szCs w:val="24"/>
+                <w:lang w:val="en-GB"/>
+              </w:rPr>
+            </w:pPr>
+            <w:r>
+              <w:rPr>
+                <w:rFonts w:ascii="Calibri Light" w:hAnsi="Calibri Light" w:cs="Calibri Light"/>
+                <w:sz w:val="24"/>
+                <w:szCs w:val="24"/>
+                <w:lang w:val="en-GB"/>
+              </w:rPr>
+              <w:t>1 hour</w:t>
+            </w:r>
+          </w:p>
+        </w:tc>
+      </w:tr>
+      <w:tr>
+        <w:trPr>
+          <w:tblCellSpacing w:w="15" w:type="dxa"/>
+        </w:trPr>
+        <w:tc>
+          <w:tcPr>
+            <w:tcW w:w="1510" w:type="dxa"/>
+            <w:vAlign w:val="center"/>
+          </w:tcPr>
+          <w:p>
+            <w:pPr>
+              <w:rPr>
+                <w:rFonts w:ascii="Calibri Light" w:hAnsi="Calibri Light" w:cs="Calibri Light"/>
+                <w:sz w:val="24"/>
+                <w:szCs w:val="24"/>
+              </w:rPr>
+            </w:pPr>
+            <w:r>
+              <w:rPr>
+                <w:rFonts w:ascii="Calibri Light" w:hAnsi="Calibri Light" w:cs="Calibri Light"/>
+                <w:sz w:val="24"/>
+                <w:szCs w:val="24"/>
+              </w:rPr>
+              <w:t>Attend classes</w:t>
+            </w:r>
+          </w:p>
+        </w:tc>
+        <w:tc>
+          <w:tcPr>
+            <w:tcW w:w="2946" w:type="dxa"/>
+            <w:vAlign w:val="center"/>
+          </w:tcPr>
+          <w:p>
+            <w:pPr>
+              <w:spacing w:before="240" w:after="0" w:line="276" w:lineRule="auto"/>
+              <w:rPr>
+                <w:rFonts w:ascii="Calibri Light" w:hAnsi="Calibri Light" w:cs="Calibri Light"/>
+                <w:sz w:val="24"/>
+                <w:szCs w:val="24"/>
+                <w:lang w:val="en-GB"/>
+              </w:rPr>
+            </w:pPr>
+            <w:r>
+              <w:rPr>
+                <w:rFonts w:ascii="Calibri Light" w:hAnsi="Calibri Light" w:cs="Calibri Light"/>
+                <w:sz w:val="24"/>
+                <w:szCs w:val="24"/>
+                <w:lang w:val="en-GB"/>
+              </w:rPr>
+              <w:t>Attended 5 classes (3 theory class and 2 follow-up), each lasting 1.5 hours.</w:t>
+            </w:r>
+          </w:p>
+          <w:p>
+            <w:pPr>
+              <w:rPr>
+                <w:rFonts w:ascii="Calibri Light" w:hAnsi="Calibri Light" w:cs="Calibri Light"/>
+                <w:sz w:val="24"/>
+                <w:szCs w:val="24"/>
+                <w:lang w:val="en-GB"/>
+              </w:rPr>
+            </w:pPr>
+          </w:p>
+        </w:tc>
+        <w:tc>
+          <w:tcPr>
+            <w:tcW w:w="963" w:type="dxa"/>
+            <w:vAlign w:val="center"/>
+          </w:tcPr>
+          <w:p>
+            <w:pPr>
+              <w:rPr>
+                <w:rFonts w:ascii="Calibri Light" w:hAnsi="Calibri Light" w:cs="Calibri Light"/>
+                <w:sz w:val="24"/>
+                <w:szCs w:val="24"/>
+              </w:rPr>
+            </w:pPr>
+            <w:r>
+              <w:rPr>
+                <w:rFonts w:ascii="Calibri Light" w:hAnsi="Calibri Light" w:cs="Calibri Light"/>
+                <w:sz w:val="24"/>
+                <w:szCs w:val="24"/>
+              </w:rPr>
+              <w:t>Manuel Jesús Niza</w:t>
+            </w:r>
+          </w:p>
+        </w:tc>
+        <w:tc>
+          <w:tcPr>
+            <w:tcW w:w="1154" w:type="dxa"/>
+            <w:vAlign w:val="center"/>
+          </w:tcPr>
+          <w:p>
+            <w:pPr>
+              <w:rPr>
+                <w:rFonts w:ascii="Calibri Light" w:hAnsi="Calibri Light" w:cs="Calibri Light"/>
+                <w:sz w:val="24"/>
+                <w:szCs w:val="24"/>
+              </w:rPr>
+            </w:pPr>
+            <w:r>
+              <w:rPr>
+                <w:rFonts w:ascii="Calibri Light" w:hAnsi="Calibri Light" w:cs="Calibri Light"/>
+                <w:sz w:val="24"/>
+                <w:szCs w:val="24"/>
+              </w:rPr>
+              <w:t>Developer</w:t>
+            </w:r>
+          </w:p>
+        </w:tc>
+        <w:tc>
+          <w:tcPr>
+            <w:tcW w:w="944" w:type="dxa"/>
+            <w:vAlign w:val="center"/>
+          </w:tcPr>
+          <w:p>
+            <w:pPr>
+              <w:rPr>
+                <w:rFonts w:ascii="Calibri Light" w:hAnsi="Calibri Light" w:cs="Calibri Light"/>
+                <w:sz w:val="24"/>
+                <w:szCs w:val="24"/>
+                <w:lang w:val="en-GB"/>
+              </w:rPr>
+            </w:pPr>
+            <w:r>
+              <w:rPr>
+                <w:rFonts w:ascii="Calibri Light" w:hAnsi="Calibri Light" w:cs="Calibri Light"/>
+                <w:sz w:val="24"/>
+                <w:szCs w:val="24"/>
+              </w:rPr>
+              <w:t xml:space="preserve">7.5 hours </w:t>
+            </w:r>
+          </w:p>
+        </w:tc>
+        <w:tc>
+          <w:tcPr>
+            <w:tcW w:w="773" w:type="dxa"/>
+            <w:vAlign w:val="center"/>
+          </w:tcPr>
+          <w:p>
+            <w:pPr>
+              <w:rPr>
+                <w:rFonts w:ascii="Calibri Light" w:hAnsi="Calibri Light" w:cs="Calibri Light"/>
+                <w:sz w:val="24"/>
+                <w:szCs w:val="24"/>
+                <w:lang w:val="en-GB"/>
+              </w:rPr>
+            </w:pPr>
+            <w:r>
+              <w:rPr>
+                <w:rFonts w:ascii="Calibri Light" w:hAnsi="Calibri Light" w:cs="Calibri Light"/>
+                <w:sz w:val="24"/>
+                <w:szCs w:val="24"/>
+              </w:rPr>
+              <w:t>7.5 hours</w:t>
+            </w:r>
+          </w:p>
+        </w:tc>
+      </w:tr>
+    </w:tbl>
+    <w:p>
+      <w:pPr>
+        <w:rPr>
+          <w:rFonts w:ascii="Calibri Light" w:hAnsi="Calibri Light" w:cs="Calibri Light"/>
+          <w:b/>
+          <w:bCs/>
+          <w:sz w:val="24"/>
+          <w:szCs w:val="24"/>
+        </w:rPr>
+      </w:pPr>
+    </w:p>
     <w:p>
       <w:pPr>
         <w:rPr>
@@ -4145,7 +7038,6 @@
           <w:sz w:val="24"/>
           <w:szCs w:val="24"/>
         </w:rPr>
-        <w:lastRenderedPageBreak/>
         <w:drawing>
           <wp:inline distT="0" distB="0" distL="0" distR="0" wp14:anchorId="0963F0C3" wp14:editId="1DF7096C">
             <wp:extent cx="4617720" cy="2104147"/>
@@ -4234,6 +7126,7 @@
           <w:sz w:val="24"/>
           <w:szCs w:val="24"/>
         </w:rPr>
+        <w:lastRenderedPageBreak/>
         <w:drawing>
           <wp:inline distT="0" distB="0" distL="0" distR="0" wp14:anchorId="2C3EFE90" wp14:editId="383291C2">
             <wp:extent cx="4640580" cy="2066542"/>
@@ -4431,10 +7324,10 @@
         <w:tblLook w:val="04A0" w:firstRow="1" w:lastRow="0" w:firstColumn="1" w:lastColumn="0" w:noHBand="0" w:noVBand="1"/>
       </w:tblPr>
       <w:tblGrid>
-        <w:gridCol w:w="2042"/>
-        <w:gridCol w:w="1661"/>
-        <w:gridCol w:w="1208"/>
-        <w:gridCol w:w="1530"/>
+        <w:gridCol w:w="2122"/>
+        <w:gridCol w:w="1701"/>
+        <w:gridCol w:w="1417"/>
+        <w:gridCol w:w="1843"/>
       </w:tblGrid>
       <w:tr>
         <w:trPr>
@@ -4442,12 +7335,13 @@
         </w:trPr>
         <w:tc>
           <w:tcPr>
-            <w:tcW w:w="0" w:type="auto"/>
-            <w:vAlign w:val="center"/>
-            <w:hideMark/>
-          </w:tcPr>
-          <w:p>
-            <w:pPr>
+            <w:tcW w:w="2077" w:type="dxa"/>
+            <w:vAlign w:val="center"/>
+            <w:hideMark/>
+          </w:tcPr>
+          <w:p>
+            <w:pPr>
+              <w:jc w:val="center"/>
               <w:rPr>
                 <w:rFonts w:ascii="Calibri Light" w:hAnsi="Calibri Light" w:cs="Calibri Light"/>
                 <w:sz w:val="24"/>
@@ -4466,12 +7360,13 @@
         </w:tc>
         <w:tc>
           <w:tcPr>
-            <w:tcW w:w="0" w:type="auto"/>
-            <w:vAlign w:val="center"/>
-            <w:hideMark/>
-          </w:tcPr>
-          <w:p>
-            <w:pPr>
+            <w:tcW w:w="1671" w:type="dxa"/>
+            <w:vAlign w:val="center"/>
+            <w:hideMark/>
+          </w:tcPr>
+          <w:p>
+            <w:pPr>
+              <w:jc w:val="center"/>
               <w:rPr>
                 <w:rFonts w:ascii="Calibri Light" w:hAnsi="Calibri Light" w:cs="Calibri Light"/>
                 <w:sz w:val="24"/>
@@ -4490,12 +7385,13 @@
         </w:tc>
         <w:tc>
           <w:tcPr>
-            <w:tcW w:w="0" w:type="auto"/>
-            <w:vAlign w:val="center"/>
-            <w:hideMark/>
-          </w:tcPr>
-          <w:p>
-            <w:pPr>
+            <w:tcW w:w="1387" w:type="dxa"/>
+            <w:vAlign w:val="center"/>
+            <w:hideMark/>
+          </w:tcPr>
+          <w:p>
+            <w:pPr>
+              <w:jc w:val="center"/>
               <w:rPr>
                 <w:rFonts w:ascii="Calibri Light" w:hAnsi="Calibri Light" w:cs="Calibri Light"/>
                 <w:sz w:val="24"/>
@@ -4514,12 +7410,13 @@
         </w:tc>
         <w:tc>
           <w:tcPr>
-            <w:tcW w:w="0" w:type="auto"/>
-            <w:vAlign w:val="center"/>
-            <w:hideMark/>
-          </w:tcPr>
-          <w:p>
-            <w:pPr>
+            <w:tcW w:w="1798" w:type="dxa"/>
+            <w:vAlign w:val="center"/>
+            <w:hideMark/>
+          </w:tcPr>
+          <w:p>
+            <w:pPr>
+              <w:jc w:val="center"/>
               <w:rPr>
                 <w:rFonts w:ascii="Calibri Light" w:hAnsi="Calibri Light" w:cs="Calibri Light"/>
                 <w:sz w:val="24"/>
@@ -4543,7 +7440,7 @@
         </w:trPr>
         <w:tc>
           <w:tcPr>
-            <w:tcW w:w="0" w:type="auto"/>
+            <w:tcW w:w="2077" w:type="dxa"/>
             <w:vAlign w:val="center"/>
             <w:hideMark/>
           </w:tcPr>
@@ -4567,7 +7464,7 @@
         </w:tc>
         <w:tc>
           <w:tcPr>
-            <w:tcW w:w="0" w:type="auto"/>
+            <w:tcW w:w="1671" w:type="dxa"/>
             <w:vAlign w:val="center"/>
             <w:hideMark/>
           </w:tcPr>
@@ -4591,7 +7488,7 @@
         </w:tc>
         <w:tc>
           <w:tcPr>
-            <w:tcW w:w="0" w:type="auto"/>
+            <w:tcW w:w="1387" w:type="dxa"/>
             <w:vAlign w:val="center"/>
             <w:hideMark/>
           </w:tcPr>
@@ -4615,7 +7512,7 @@
         </w:tc>
         <w:tc>
           <w:tcPr>
-            <w:tcW w:w="0" w:type="auto"/>
+            <w:tcW w:w="1798" w:type="dxa"/>
             <w:vAlign w:val="center"/>
             <w:hideMark/>
           </w:tcPr>
@@ -4644,32 +7541,31 @@
         </w:trPr>
         <w:tc>
           <w:tcPr>
-            <w:tcW w:w="0" w:type="auto"/>
-            <w:vAlign w:val="center"/>
-            <w:hideMark/>
-          </w:tcPr>
-          <w:p>
-            <w:pPr>
-              <w:rPr>
-                <w:rFonts w:ascii="Calibri Light" w:hAnsi="Calibri Light" w:cs="Calibri Light"/>
-                <w:sz w:val="24"/>
-                <w:szCs w:val="24"/>
-              </w:rPr>
-            </w:pPr>
-            <w:r>
-              <w:rPr>
-                <w:rFonts w:ascii="Calibri Light" w:hAnsi="Calibri Light" w:cs="Calibri Light"/>
-                <w:sz w:val="24"/>
-                <w:szCs w:val="24"/>
-              </w:rPr>
-              <w:lastRenderedPageBreak/>
+            <w:tcW w:w="2077" w:type="dxa"/>
+            <w:vAlign w:val="center"/>
+            <w:hideMark/>
+          </w:tcPr>
+          <w:p>
+            <w:pPr>
+              <w:rPr>
+                <w:rFonts w:ascii="Calibri Light" w:hAnsi="Calibri Light" w:cs="Calibri Light"/>
+                <w:sz w:val="24"/>
+                <w:szCs w:val="24"/>
+              </w:rPr>
+            </w:pPr>
+            <w:r>
+              <w:rPr>
+                <w:rFonts w:ascii="Calibri Light" w:hAnsi="Calibri Light" w:cs="Calibri Light"/>
+                <w:sz w:val="24"/>
+                <w:szCs w:val="24"/>
+              </w:rPr>
               <w:t>Manager/Analyst</w:t>
             </w:r>
           </w:p>
         </w:tc>
         <w:tc>
           <w:tcPr>
-            <w:tcW w:w="0" w:type="auto"/>
+            <w:tcW w:w="1671" w:type="dxa"/>
             <w:vAlign w:val="center"/>
             <w:hideMark/>
           </w:tcPr>
@@ -4693,7 +7589,7 @@
         </w:tc>
         <w:tc>
           <w:tcPr>
-            <w:tcW w:w="0" w:type="auto"/>
+            <w:tcW w:w="1387" w:type="dxa"/>
             <w:vAlign w:val="center"/>
             <w:hideMark/>
           </w:tcPr>
@@ -4717,7 +7613,7 @@
         </w:tc>
         <w:tc>
           <w:tcPr>
-            <w:tcW w:w="0" w:type="auto"/>
+            <w:tcW w:w="1798" w:type="dxa"/>
             <w:vAlign w:val="center"/>
             <w:hideMark/>
           </w:tcPr>
@@ -4746,7 +7642,7 @@
         </w:trPr>
         <w:tc>
           <w:tcPr>
-            <w:tcW w:w="0" w:type="auto"/>
+            <w:tcW w:w="2077" w:type="dxa"/>
             <w:vAlign w:val="center"/>
             <w:hideMark/>
           </w:tcPr>
@@ -4772,7 +7668,7 @@
         </w:tc>
         <w:tc>
           <w:tcPr>
-            <w:tcW w:w="0" w:type="auto"/>
+            <w:tcW w:w="1671" w:type="dxa"/>
             <w:vAlign w:val="center"/>
             <w:hideMark/>
           </w:tcPr>
@@ -4798,7 +7694,7 @@
         </w:tc>
         <w:tc>
           <w:tcPr>
-            <w:tcW w:w="0" w:type="auto"/>
+            <w:tcW w:w="1387" w:type="dxa"/>
             <w:vAlign w:val="center"/>
             <w:hideMark/>
           </w:tcPr>
@@ -4822,7 +7718,7 @@
         </w:tc>
         <w:tc>
           <w:tcPr>
-            <w:tcW w:w="0" w:type="auto"/>
+            <w:tcW w:w="1798" w:type="dxa"/>
             <w:vAlign w:val="center"/>
             <w:hideMark/>
           </w:tcPr>
@@ -4853,7 +7749,7 @@
         </w:trPr>
         <w:tc>
           <w:tcPr>
-            <w:tcW w:w="0" w:type="auto"/>
+            <w:tcW w:w="2077" w:type="dxa"/>
             <w:vAlign w:val="center"/>
             <w:hideMark/>
           </w:tcPr>
@@ -4877,7 +7773,7 @@
         </w:tc>
         <w:tc>
           <w:tcPr>
-            <w:tcW w:w="0" w:type="auto"/>
+            <w:tcW w:w="1671" w:type="dxa"/>
             <w:vAlign w:val="center"/>
             <w:hideMark/>
           </w:tcPr>
@@ -4901,7 +7797,7 @@
         </w:tc>
         <w:tc>
           <w:tcPr>
-            <w:tcW w:w="0" w:type="auto"/>
+            <w:tcW w:w="1387" w:type="dxa"/>
             <w:vAlign w:val="center"/>
             <w:hideMark/>
           </w:tcPr>
@@ -4925,7 +7821,7 @@
         </w:tc>
         <w:tc>
           <w:tcPr>
-            <w:tcW w:w="0" w:type="auto"/>
+            <w:tcW w:w="1798" w:type="dxa"/>
             <w:vAlign w:val="center"/>
             <w:hideMark/>
           </w:tcPr>
@@ -4954,7 +7850,7 @@
         </w:trPr>
         <w:tc>
           <w:tcPr>
-            <w:tcW w:w="0" w:type="auto"/>
+            <w:tcW w:w="2077" w:type="dxa"/>
             <w:vAlign w:val="center"/>
             <w:hideMark/>
           </w:tcPr>
@@ -4980,7 +7876,7 @@
         </w:tc>
         <w:tc>
           <w:tcPr>
-            <w:tcW w:w="0" w:type="auto"/>
+            <w:tcW w:w="1671" w:type="dxa"/>
             <w:vAlign w:val="center"/>
             <w:hideMark/>
           </w:tcPr>
@@ -5004,7 +7900,7 @@
         </w:tc>
         <w:tc>
           <w:tcPr>
-            <w:tcW w:w="0" w:type="auto"/>
+            <w:tcW w:w="1387" w:type="dxa"/>
             <w:vAlign w:val="center"/>
             <w:hideMark/>
           </w:tcPr>
@@ -5028,7 +7924,7 @@
         </w:tc>
         <w:tc>
           <w:tcPr>
-            <w:tcW w:w="0" w:type="auto"/>
+            <w:tcW w:w="1798" w:type="dxa"/>
             <w:vAlign w:val="center"/>
             <w:hideMark/>
           </w:tcPr>
@@ -5051,6 +7947,665 @@
                 <w:szCs w:val="24"/>
               </w:rPr>
               <w:t>€550</w:t>
+            </w:r>
+          </w:p>
+        </w:tc>
+      </w:tr>
+    </w:tbl>
+    <w:p>
+      <w:pPr>
+        <w:rPr>
+          <w:rFonts w:ascii="Calibri Light" w:hAnsi="Calibri Light" w:cs="Calibri Light"/>
+          <w:sz w:val="24"/>
+          <w:szCs w:val="24"/>
+        </w:rPr>
+      </w:pPr>
+    </w:p>
+    <w:tbl>
+      <w:tblPr>
+        <w:tblW w:w="0" w:type="auto"/>
+        <w:tblCellSpacing w:w="15" w:type="dxa"/>
+        <w:tblBorders>
+          <w:top w:val="single" w:sz="4" w:space="0" w:color="auto"/>
+          <w:left w:val="single" w:sz="4" w:space="0" w:color="auto"/>
+          <w:bottom w:val="single" w:sz="4" w:space="0" w:color="auto"/>
+          <w:right w:val="single" w:sz="4" w:space="0" w:color="auto"/>
+          <w:insideH w:val="single" w:sz="4" w:space="0" w:color="auto"/>
+          <w:insideV w:val="single" w:sz="4" w:space="0" w:color="auto"/>
+        </w:tblBorders>
+        <w:tblCellMar>
+          <w:top w:w="15" w:type="dxa"/>
+          <w:left w:w="15" w:type="dxa"/>
+          <w:bottom w:w="15" w:type="dxa"/>
+          <w:right w:w="15" w:type="dxa"/>
+        </w:tblCellMar>
+        <w:tblLook w:val="04A0" w:firstRow="1" w:lastRow="0" w:firstColumn="1" w:lastColumn="0" w:noHBand="0" w:noVBand="1"/>
+      </w:tblPr>
+      <w:tblGrid>
+        <w:gridCol w:w="2122"/>
+        <w:gridCol w:w="1701"/>
+        <w:gridCol w:w="1417"/>
+        <w:gridCol w:w="1843"/>
+      </w:tblGrid>
+      <w:tr>
+        <w:trPr>
+          <w:tblCellSpacing w:w="15" w:type="dxa"/>
+        </w:trPr>
+        <w:tc>
+          <w:tcPr>
+            <w:tcW w:w="2077" w:type="dxa"/>
+            <w:vAlign w:val="center"/>
+            <w:hideMark/>
+          </w:tcPr>
+          <w:p>
+            <w:pPr>
+              <w:jc w:val="center"/>
+              <w:rPr>
+                <w:rFonts w:ascii="Calibri Light" w:hAnsi="Calibri Light" w:cs="Calibri Light"/>
+                <w:sz w:val="24"/>
+                <w:szCs w:val="24"/>
+              </w:rPr>
+            </w:pPr>
+            <w:r>
+              <w:rPr>
+                <w:rFonts w:ascii="Calibri Light" w:hAnsi="Calibri Light" w:cs="Calibri Light"/>
+                <w:sz w:val="24"/>
+                <w:szCs w:val="24"/>
+              </w:rPr>
+              <w:t>Role</w:t>
+            </w:r>
+          </w:p>
+        </w:tc>
+        <w:tc>
+          <w:tcPr>
+            <w:tcW w:w="1671" w:type="dxa"/>
+            <w:vAlign w:val="center"/>
+            <w:hideMark/>
+          </w:tcPr>
+          <w:p>
+            <w:pPr>
+              <w:jc w:val="center"/>
+              <w:rPr>
+                <w:rFonts w:ascii="Calibri Light" w:hAnsi="Calibri Light" w:cs="Calibri Light"/>
+                <w:sz w:val="24"/>
+                <w:szCs w:val="24"/>
+              </w:rPr>
+            </w:pPr>
+            <w:r>
+              <w:rPr>
+                <w:rFonts w:ascii="Calibri Light" w:hAnsi="Calibri Light" w:cs="Calibri Light"/>
+                <w:sz w:val="24"/>
+                <w:szCs w:val="24"/>
+              </w:rPr>
+              <w:t>Estimated Hours</w:t>
+            </w:r>
+          </w:p>
+        </w:tc>
+        <w:tc>
+          <w:tcPr>
+            <w:tcW w:w="1387" w:type="dxa"/>
+            <w:vAlign w:val="center"/>
+            <w:hideMark/>
+          </w:tcPr>
+          <w:p>
+            <w:pPr>
+              <w:jc w:val="center"/>
+              <w:rPr>
+                <w:rFonts w:ascii="Calibri Light" w:hAnsi="Calibri Light" w:cs="Calibri Light"/>
+                <w:sz w:val="24"/>
+                <w:szCs w:val="24"/>
+              </w:rPr>
+            </w:pPr>
+            <w:r>
+              <w:rPr>
+                <w:rFonts w:ascii="Calibri Light" w:hAnsi="Calibri Light" w:cs="Calibri Light"/>
+                <w:sz w:val="24"/>
+                <w:szCs w:val="24"/>
+              </w:rPr>
+              <w:t>Hourly Rate</w:t>
+            </w:r>
+          </w:p>
+        </w:tc>
+        <w:tc>
+          <w:tcPr>
+            <w:tcW w:w="1798" w:type="dxa"/>
+            <w:vAlign w:val="center"/>
+            <w:hideMark/>
+          </w:tcPr>
+          <w:p>
+            <w:pPr>
+              <w:jc w:val="center"/>
+              <w:rPr>
+                <w:rFonts w:ascii="Calibri Light" w:hAnsi="Calibri Light" w:cs="Calibri Light"/>
+                <w:sz w:val="24"/>
+                <w:szCs w:val="24"/>
+              </w:rPr>
+            </w:pPr>
+            <w:r>
+              <w:rPr>
+                <w:rFonts w:ascii="Calibri Light" w:hAnsi="Calibri Light" w:cs="Calibri Light"/>
+                <w:sz w:val="24"/>
+                <w:szCs w:val="24"/>
+              </w:rPr>
+              <w:t>Estimated Cost</w:t>
+            </w:r>
+          </w:p>
+        </w:tc>
+      </w:tr>
+      <w:tr>
+        <w:trPr>
+          <w:tblCellSpacing w:w="15" w:type="dxa"/>
+        </w:trPr>
+        <w:tc>
+          <w:tcPr>
+            <w:tcW w:w="2077" w:type="dxa"/>
+            <w:vAlign w:val="center"/>
+            <w:hideMark/>
+          </w:tcPr>
+          <w:p>
+            <w:pPr>
+              <w:rPr>
+                <w:rFonts w:ascii="Calibri Light" w:hAnsi="Calibri Light" w:cs="Calibri Light"/>
+                <w:sz w:val="24"/>
+                <w:szCs w:val="24"/>
+              </w:rPr>
+            </w:pPr>
+            <w:r>
+              <w:rPr>
+                <w:rFonts w:ascii="Calibri Light" w:hAnsi="Calibri Light" w:cs="Calibri Light"/>
+                <w:sz w:val="24"/>
+                <w:szCs w:val="24"/>
+              </w:rPr>
+              <w:t>Developer</w:t>
+            </w:r>
+          </w:p>
+        </w:tc>
+        <w:tc>
+          <w:tcPr>
+            <w:tcW w:w="1671" w:type="dxa"/>
+            <w:vAlign w:val="center"/>
+            <w:hideMark/>
+          </w:tcPr>
+          <w:p>
+            <w:pPr>
+              <w:rPr>
+                <w:rFonts w:ascii="Calibri Light" w:hAnsi="Calibri Light" w:cs="Calibri Light"/>
+                <w:sz w:val="24"/>
+                <w:szCs w:val="24"/>
+              </w:rPr>
+            </w:pPr>
+            <w:r>
+              <w:rPr>
+                <w:rFonts w:ascii="Calibri Light" w:hAnsi="Calibri Light" w:cs="Calibri Light"/>
+                <w:sz w:val="24"/>
+                <w:szCs w:val="24"/>
+              </w:rPr>
+              <w:t>21 hours</w:t>
+            </w:r>
+          </w:p>
+        </w:tc>
+        <w:tc>
+          <w:tcPr>
+            <w:tcW w:w="1387" w:type="dxa"/>
+            <w:vAlign w:val="center"/>
+            <w:hideMark/>
+          </w:tcPr>
+          <w:p>
+            <w:pPr>
+              <w:rPr>
+                <w:rFonts w:ascii="Calibri Light" w:hAnsi="Calibri Light" w:cs="Calibri Light"/>
+                <w:sz w:val="24"/>
+                <w:szCs w:val="24"/>
+              </w:rPr>
+            </w:pPr>
+            <w:r>
+              <w:rPr>
+                <w:rFonts w:ascii="Calibri Light" w:hAnsi="Calibri Light" w:cs="Calibri Light"/>
+                <w:sz w:val="24"/>
+                <w:szCs w:val="24"/>
+              </w:rPr>
+              <w:t>€20/hr</w:t>
+            </w:r>
+          </w:p>
+        </w:tc>
+        <w:tc>
+          <w:tcPr>
+            <w:tcW w:w="1798" w:type="dxa"/>
+            <w:vAlign w:val="center"/>
+            <w:hideMark/>
+          </w:tcPr>
+          <w:p>
+            <w:pPr>
+              <w:rPr>
+                <w:rFonts w:ascii="Calibri Light" w:hAnsi="Calibri Light" w:cs="Calibri Light"/>
+                <w:sz w:val="24"/>
+                <w:szCs w:val="24"/>
+              </w:rPr>
+            </w:pPr>
+            <w:r>
+              <w:rPr>
+                <w:rFonts w:ascii="Calibri Light" w:hAnsi="Calibri Light" w:cs="Calibri Light"/>
+                <w:sz w:val="24"/>
+                <w:szCs w:val="24"/>
+              </w:rPr>
+              <w:t>€420</w:t>
+            </w:r>
+          </w:p>
+        </w:tc>
+      </w:tr>
+      <w:tr>
+        <w:trPr>
+          <w:tblCellSpacing w:w="15" w:type="dxa"/>
+        </w:trPr>
+        <w:tc>
+          <w:tcPr>
+            <w:tcW w:w="2077" w:type="dxa"/>
+            <w:vAlign w:val="center"/>
+            <w:hideMark/>
+          </w:tcPr>
+          <w:p>
+            <w:pPr>
+              <w:rPr>
+                <w:rFonts w:ascii="Calibri Light" w:hAnsi="Calibri Light" w:cs="Calibri Light"/>
+                <w:sz w:val="24"/>
+                <w:szCs w:val="24"/>
+              </w:rPr>
+            </w:pPr>
+            <w:r>
+              <w:rPr>
+                <w:rFonts w:ascii="Calibri Light" w:hAnsi="Calibri Light" w:cs="Calibri Light"/>
+                <w:sz w:val="24"/>
+                <w:szCs w:val="24"/>
+              </w:rPr>
+              <w:lastRenderedPageBreak/>
+              <w:t>Manager/Analyst</w:t>
+            </w:r>
+          </w:p>
+        </w:tc>
+        <w:tc>
+          <w:tcPr>
+            <w:tcW w:w="1671" w:type="dxa"/>
+            <w:vAlign w:val="center"/>
+            <w:hideMark/>
+          </w:tcPr>
+          <w:p>
+            <w:pPr>
+              <w:rPr>
+                <w:rFonts w:ascii="Calibri Light" w:hAnsi="Calibri Light" w:cs="Calibri Light"/>
+                <w:sz w:val="24"/>
+                <w:szCs w:val="24"/>
+              </w:rPr>
+            </w:pPr>
+            <w:r>
+              <w:rPr>
+                <w:rFonts w:ascii="Calibri Light" w:hAnsi="Calibri Light" w:cs="Calibri Light"/>
+                <w:sz w:val="24"/>
+                <w:szCs w:val="24"/>
+              </w:rPr>
+              <w:t>3.5 hours</w:t>
+            </w:r>
+          </w:p>
+        </w:tc>
+        <w:tc>
+          <w:tcPr>
+            <w:tcW w:w="1387" w:type="dxa"/>
+            <w:vAlign w:val="center"/>
+            <w:hideMark/>
+          </w:tcPr>
+          <w:p>
+            <w:pPr>
+              <w:rPr>
+                <w:rFonts w:ascii="Calibri Light" w:hAnsi="Calibri Light" w:cs="Calibri Light"/>
+                <w:sz w:val="24"/>
+                <w:szCs w:val="24"/>
+              </w:rPr>
+            </w:pPr>
+            <w:r>
+              <w:rPr>
+                <w:rFonts w:ascii="Calibri Light" w:hAnsi="Calibri Light" w:cs="Calibri Light"/>
+                <w:sz w:val="24"/>
+                <w:szCs w:val="24"/>
+              </w:rPr>
+              <w:t>€30/hr</w:t>
+            </w:r>
+          </w:p>
+        </w:tc>
+        <w:tc>
+          <w:tcPr>
+            <w:tcW w:w="1798" w:type="dxa"/>
+            <w:vAlign w:val="center"/>
+            <w:hideMark/>
+          </w:tcPr>
+          <w:p>
+            <w:pPr>
+              <w:rPr>
+                <w:rFonts w:ascii="Calibri Light" w:hAnsi="Calibri Light" w:cs="Calibri Light"/>
+                <w:sz w:val="24"/>
+                <w:szCs w:val="24"/>
+              </w:rPr>
+            </w:pPr>
+            <w:r>
+              <w:rPr>
+                <w:rFonts w:ascii="Calibri Light" w:hAnsi="Calibri Light" w:cs="Calibri Light"/>
+                <w:sz w:val="24"/>
+                <w:szCs w:val="24"/>
+              </w:rPr>
+              <w:t>€105</w:t>
+            </w:r>
+          </w:p>
+        </w:tc>
+      </w:tr>
+      <w:tr>
+        <w:trPr>
+          <w:tblCellSpacing w:w="15" w:type="dxa"/>
+        </w:trPr>
+        <w:tc>
+          <w:tcPr>
+            <w:tcW w:w="2077" w:type="dxa"/>
+            <w:vAlign w:val="center"/>
+            <w:hideMark/>
+          </w:tcPr>
+          <w:p>
+            <w:pPr>
+              <w:rPr>
+                <w:rFonts w:ascii="Calibri Light" w:hAnsi="Calibri Light" w:cs="Calibri Light"/>
+                <w:sz w:val="24"/>
+                <w:szCs w:val="24"/>
+              </w:rPr>
+            </w:pPr>
+            <w:r>
+              <w:rPr>
+                <w:rFonts w:ascii="Calibri Light" w:hAnsi="Calibri Light" w:cs="Calibri Light"/>
+                <w:b/>
+                <w:bCs/>
+                <w:sz w:val="24"/>
+                <w:szCs w:val="24"/>
+              </w:rPr>
+              <w:t>Total Personnel Cost</w:t>
+            </w:r>
+          </w:p>
+        </w:tc>
+        <w:tc>
+          <w:tcPr>
+            <w:tcW w:w="1671" w:type="dxa"/>
+            <w:vAlign w:val="center"/>
+            <w:hideMark/>
+          </w:tcPr>
+          <w:p>
+            <w:pPr>
+              <w:rPr>
+                <w:rFonts w:ascii="Calibri Light" w:hAnsi="Calibri Light" w:cs="Calibri Light"/>
+                <w:sz w:val="24"/>
+                <w:szCs w:val="24"/>
+              </w:rPr>
+            </w:pPr>
+            <w:r>
+              <w:rPr>
+                <w:rFonts w:ascii="Calibri Light" w:hAnsi="Calibri Light" w:cs="Calibri Light"/>
+                <w:b/>
+                <w:bCs/>
+                <w:sz w:val="24"/>
+                <w:szCs w:val="24"/>
+              </w:rPr>
+              <w:t>24.5 hours</w:t>
+            </w:r>
+          </w:p>
+        </w:tc>
+        <w:tc>
+          <w:tcPr>
+            <w:tcW w:w="1387" w:type="dxa"/>
+            <w:vAlign w:val="center"/>
+            <w:hideMark/>
+          </w:tcPr>
+          <w:p>
+            <w:pPr>
+              <w:rPr>
+                <w:rFonts w:ascii="Calibri Light" w:hAnsi="Calibri Light" w:cs="Calibri Light"/>
+                <w:sz w:val="24"/>
+                <w:szCs w:val="24"/>
+              </w:rPr>
+            </w:pPr>
+            <w:r>
+              <w:rPr>
+                <w:rFonts w:ascii="Calibri Light" w:hAnsi="Calibri Light" w:cs="Calibri Light"/>
+                <w:sz w:val="24"/>
+                <w:szCs w:val="24"/>
+              </w:rPr>
+              <w:t>-</w:t>
+            </w:r>
+          </w:p>
+        </w:tc>
+        <w:tc>
+          <w:tcPr>
+            <w:tcW w:w="1798" w:type="dxa"/>
+            <w:vAlign w:val="center"/>
+            <w:hideMark/>
+          </w:tcPr>
+          <w:p>
+            <w:pPr>
+              <w:rPr>
+                <w:rFonts w:ascii="Calibri Light" w:hAnsi="Calibri Light" w:cs="Calibri Light"/>
+                <w:sz w:val="24"/>
+                <w:szCs w:val="24"/>
+              </w:rPr>
+            </w:pPr>
+            <w:r>
+              <w:rPr>
+                <w:rFonts w:ascii="Calibri Light" w:hAnsi="Calibri Light" w:cs="Calibri Light"/>
+                <w:b/>
+                <w:bCs/>
+                <w:sz w:val="24"/>
+                <w:szCs w:val="24"/>
+              </w:rPr>
+              <w:t>€525</w:t>
+            </w:r>
+          </w:p>
+        </w:tc>
+      </w:tr>
+      <w:tr>
+        <w:trPr>
+          <w:tblCellSpacing w:w="15" w:type="dxa"/>
+        </w:trPr>
+        <w:tc>
+          <w:tcPr>
+            <w:tcW w:w="2077" w:type="dxa"/>
+            <w:vAlign w:val="center"/>
+            <w:hideMark/>
+          </w:tcPr>
+          <w:p>
+            <w:pPr>
+              <w:rPr>
+                <w:rFonts w:ascii="Calibri Light" w:hAnsi="Calibri Light" w:cs="Calibri Light"/>
+                <w:sz w:val="24"/>
+                <w:szCs w:val="24"/>
+              </w:rPr>
+            </w:pPr>
+            <w:r>
+              <w:rPr>
+                <w:rFonts w:ascii="Calibri Light" w:hAnsi="Calibri Light" w:cs="Calibri Light"/>
+                <w:sz w:val="24"/>
+                <w:szCs w:val="24"/>
+              </w:rPr>
+              <w:t>Amortisation Cost</w:t>
+            </w:r>
+          </w:p>
+        </w:tc>
+        <w:tc>
+          <w:tcPr>
+            <w:tcW w:w="1671" w:type="dxa"/>
+            <w:vAlign w:val="center"/>
+            <w:hideMark/>
+          </w:tcPr>
+          <w:p>
+            <w:pPr>
+              <w:rPr>
+                <w:rFonts w:ascii="Calibri Light" w:hAnsi="Calibri Light" w:cs="Calibri Light"/>
+                <w:sz w:val="24"/>
+                <w:szCs w:val="24"/>
+              </w:rPr>
+            </w:pPr>
+            <w:r>
+              <w:rPr>
+                <w:rFonts w:ascii="Calibri Light" w:hAnsi="Calibri Light" w:cs="Calibri Light"/>
+                <w:sz w:val="24"/>
+                <w:szCs w:val="24"/>
+              </w:rPr>
+              <w:t>-</w:t>
+            </w:r>
+          </w:p>
+        </w:tc>
+        <w:tc>
+          <w:tcPr>
+            <w:tcW w:w="1387" w:type="dxa"/>
+            <w:vAlign w:val="center"/>
+            <w:hideMark/>
+          </w:tcPr>
+          <w:p>
+            <w:pPr>
+              <w:rPr>
+                <w:rFonts w:ascii="Calibri Light" w:hAnsi="Calibri Light" w:cs="Calibri Light"/>
+                <w:sz w:val="24"/>
+                <w:szCs w:val="24"/>
+              </w:rPr>
+            </w:pPr>
+            <w:r>
+              <w:rPr>
+                <w:rFonts w:ascii="Calibri Light" w:hAnsi="Calibri Light" w:cs="Calibri Light"/>
+                <w:sz w:val="24"/>
+                <w:szCs w:val="24"/>
+              </w:rPr>
+              <w:t>-</w:t>
+            </w:r>
+          </w:p>
+        </w:tc>
+        <w:tc>
+          <w:tcPr>
+            <w:tcW w:w="1798" w:type="dxa"/>
+            <w:vAlign w:val="center"/>
+            <w:hideMark/>
+          </w:tcPr>
+          <w:p>
+            <w:pPr>
+              <w:rPr>
+                <w:rFonts w:ascii="Calibri Light" w:hAnsi="Calibri Light" w:cs="Calibri Light"/>
+                <w:sz w:val="24"/>
+                <w:szCs w:val="24"/>
+              </w:rPr>
+            </w:pPr>
+            <w:r>
+              <w:rPr>
+                <w:rFonts w:ascii="Calibri Light" w:hAnsi="Calibri Light" w:cs="Calibri Light"/>
+                <w:sz w:val="24"/>
+                <w:szCs w:val="24"/>
+              </w:rPr>
+              <w:t>€20.0</w:t>
+            </w:r>
+          </w:p>
+        </w:tc>
+      </w:tr>
+      <w:tr>
+        <w:trPr>
+          <w:tblCellSpacing w:w="15" w:type="dxa"/>
+        </w:trPr>
+        <w:tc>
+          <w:tcPr>
+            <w:tcW w:w="2077" w:type="dxa"/>
+            <w:vAlign w:val="center"/>
+            <w:hideMark/>
+          </w:tcPr>
+          <w:p>
+            <w:pPr>
+              <w:rPr>
+                <w:rFonts w:ascii="Calibri Light" w:hAnsi="Calibri Light" w:cs="Calibri Light"/>
+                <w:sz w:val="24"/>
+                <w:szCs w:val="24"/>
+              </w:rPr>
+            </w:pPr>
+            <w:r>
+              <w:rPr>
+                <w:rFonts w:ascii="Calibri Light" w:hAnsi="Calibri Light" w:cs="Calibri Light"/>
+                <w:b/>
+                <w:bCs/>
+                <w:sz w:val="24"/>
+                <w:szCs w:val="24"/>
+              </w:rPr>
+              <w:t>Total Cost</w:t>
+            </w:r>
+          </w:p>
+        </w:tc>
+        <w:tc>
+          <w:tcPr>
+            <w:tcW w:w="1671" w:type="dxa"/>
+            <w:vAlign w:val="center"/>
+            <w:hideMark/>
+          </w:tcPr>
+          <w:p>
+            <w:pPr>
+              <w:rPr>
+                <w:rFonts w:ascii="Calibri Light" w:hAnsi="Calibri Light" w:cs="Calibri Light"/>
+                <w:sz w:val="24"/>
+                <w:szCs w:val="24"/>
+              </w:rPr>
+            </w:pPr>
+            <w:r>
+              <w:rPr>
+                <w:rFonts w:ascii="Calibri Light" w:hAnsi="Calibri Light" w:cs="Calibri Light"/>
+                <w:sz w:val="24"/>
+                <w:szCs w:val="24"/>
+              </w:rPr>
+              <w:t>-</w:t>
+            </w:r>
+          </w:p>
+        </w:tc>
+        <w:tc>
+          <w:tcPr>
+            <w:tcW w:w="1387" w:type="dxa"/>
+            <w:vAlign w:val="center"/>
+            <w:hideMark/>
+          </w:tcPr>
+          <w:p>
+            <w:pPr>
+              <w:rPr>
+                <w:rFonts w:ascii="Calibri Light" w:hAnsi="Calibri Light" w:cs="Calibri Light"/>
+                <w:sz w:val="24"/>
+                <w:szCs w:val="24"/>
+              </w:rPr>
+            </w:pPr>
+            <w:r>
+              <w:rPr>
+                <w:rFonts w:ascii="Calibri Light" w:hAnsi="Calibri Light" w:cs="Calibri Light"/>
+                <w:sz w:val="24"/>
+                <w:szCs w:val="24"/>
+              </w:rPr>
+              <w:t>-</w:t>
+            </w:r>
+          </w:p>
+        </w:tc>
+        <w:tc>
+          <w:tcPr>
+            <w:tcW w:w="1798" w:type="dxa"/>
+            <w:vAlign w:val="center"/>
+            <w:hideMark/>
+          </w:tcPr>
+          <w:p>
+            <w:pPr>
+              <w:rPr>
+                <w:rFonts w:ascii="Calibri Light" w:hAnsi="Calibri Light" w:cs="Calibri Light"/>
+                <w:b/>
+                <w:bCs/>
+                <w:sz w:val="24"/>
+                <w:szCs w:val="24"/>
+              </w:rPr>
+            </w:pPr>
+            <w:r>
+              <w:rPr>
+                <w:rFonts w:ascii="Calibri Light" w:hAnsi="Calibri Light" w:cs="Calibri Light"/>
+                <w:b/>
+                <w:bCs/>
+                <w:sz w:val="24"/>
+                <w:szCs w:val="24"/>
+              </w:rPr>
+              <w:t>€545</w:t>
             </w:r>
           </w:p>
         </w:tc>
@@ -5509,6 +9064,7 @@
           </w:tcPr>
           <w:p>
             <w:pPr>
+              <w:jc w:val="center"/>
               <w:rPr>
                 <w:rFonts w:ascii="Calibri Light" w:hAnsi="Calibri Light" w:cs="Calibri Light"/>
                 <w:sz w:val="24"/>
@@ -5533,6 +9089,7 @@
           </w:tcPr>
           <w:p>
             <w:pPr>
+              <w:jc w:val="center"/>
               <w:rPr>
                 <w:rFonts w:ascii="Calibri Light" w:hAnsi="Calibri Light" w:cs="Calibri Light"/>
                 <w:sz w:val="24"/>
@@ -5557,6 +9114,7 @@
           </w:tcPr>
           <w:p>
             <w:pPr>
+              <w:jc w:val="center"/>
               <w:rPr>
                 <w:rFonts w:ascii="Calibri Light" w:hAnsi="Calibri Light" w:cs="Calibri Light"/>
                 <w:sz w:val="24"/>
@@ -5581,6 +9139,7 @@
           </w:tcPr>
           <w:p>
             <w:pPr>
+              <w:jc w:val="center"/>
               <w:rPr>
                 <w:rFonts w:ascii="Calibri Light" w:hAnsi="Calibri Light" w:cs="Calibri Light"/>
                 <w:sz w:val="24"/>
@@ -5605,6 +9164,7 @@
           </w:tcPr>
           <w:p>
             <w:pPr>
+              <w:jc w:val="center"/>
               <w:rPr>
                 <w:rFonts w:ascii="Calibri Light" w:hAnsi="Calibri Light" w:cs="Calibri Light"/>
                 <w:sz w:val="24"/>
@@ -5629,6 +9189,7 @@
           </w:tcPr>
           <w:p>
             <w:pPr>
+              <w:jc w:val="center"/>
               <w:rPr>
                 <w:rFonts w:ascii="Calibri Light" w:hAnsi="Calibri Light" w:cs="Calibri Light"/>
                 <w:sz w:val="24"/>
@@ -6453,6 +10014,958 @@
         </w:rPr>
       </w:pPr>
     </w:p>
+    <w:p>
+      <w:pPr>
+        <w:rPr>
+          <w:rFonts w:ascii="Calibri Light" w:hAnsi="Calibri Light" w:cs="Calibri Light"/>
+        </w:rPr>
+      </w:pPr>
+    </w:p>
+    <w:tbl>
+      <w:tblPr>
+        <w:tblW w:w="8500" w:type="dxa"/>
+        <w:tblCellSpacing w:w="15" w:type="dxa"/>
+        <w:tblBorders>
+          <w:top w:val="single" w:sz="4" w:space="0" w:color="auto"/>
+          <w:left w:val="single" w:sz="4" w:space="0" w:color="auto"/>
+          <w:bottom w:val="single" w:sz="4" w:space="0" w:color="auto"/>
+          <w:right w:val="single" w:sz="4" w:space="0" w:color="auto"/>
+          <w:insideH w:val="single" w:sz="4" w:space="0" w:color="auto"/>
+          <w:insideV w:val="single" w:sz="4" w:space="0" w:color="auto"/>
+        </w:tblBorders>
+        <w:tblCellMar>
+          <w:top w:w="15" w:type="dxa"/>
+          <w:left w:w="15" w:type="dxa"/>
+          <w:bottom w:w="15" w:type="dxa"/>
+          <w:right w:w="15" w:type="dxa"/>
+        </w:tblCellMar>
+        <w:tblLook w:val="04A0" w:firstRow="1" w:lastRow="0" w:firstColumn="1" w:lastColumn="0" w:noHBand="0" w:noVBand="1"/>
+      </w:tblPr>
+      <w:tblGrid>
+        <w:gridCol w:w="1980"/>
+        <w:gridCol w:w="1559"/>
+        <w:gridCol w:w="1276"/>
+        <w:gridCol w:w="1134"/>
+        <w:gridCol w:w="1417"/>
+        <w:gridCol w:w="1134"/>
+      </w:tblGrid>
+      <w:tr>
+        <w:trPr>
+          <w:tblCellSpacing w:w="15" w:type="dxa"/>
+        </w:trPr>
+        <w:tc>
+          <w:tcPr>
+            <w:tcW w:w="1935" w:type="dxa"/>
+            <w:vAlign w:val="center"/>
+            <w:hideMark/>
+          </w:tcPr>
+          <w:p>
+            <w:pPr>
+              <w:jc w:val="center"/>
+              <w:rPr>
+                <w:rFonts w:ascii="Calibri Light" w:hAnsi="Calibri Light" w:cs="Calibri Light"/>
+                <w:sz w:val="24"/>
+                <w:szCs w:val="24"/>
+              </w:rPr>
+            </w:pPr>
+            <w:r>
+              <w:rPr>
+                <w:rFonts w:ascii="Calibri Light" w:hAnsi="Calibri Light" w:cs="Calibri Light"/>
+                <w:sz w:val="24"/>
+                <w:szCs w:val="24"/>
+              </w:rPr>
+              <w:t>Role</w:t>
+            </w:r>
+          </w:p>
+        </w:tc>
+        <w:tc>
+          <w:tcPr>
+            <w:tcW w:w="1529" w:type="dxa"/>
+            <w:vAlign w:val="center"/>
+            <w:hideMark/>
+          </w:tcPr>
+          <w:p>
+            <w:pPr>
+              <w:jc w:val="center"/>
+              <w:rPr>
+                <w:rFonts w:ascii="Calibri Light" w:hAnsi="Calibri Light" w:cs="Calibri Light"/>
+                <w:sz w:val="24"/>
+                <w:szCs w:val="24"/>
+              </w:rPr>
+            </w:pPr>
+            <w:r>
+              <w:rPr>
+                <w:rFonts w:ascii="Calibri Light" w:hAnsi="Calibri Light" w:cs="Calibri Light"/>
+                <w:sz w:val="24"/>
+                <w:szCs w:val="24"/>
+              </w:rPr>
+              <w:t>Estimated Hours</w:t>
+            </w:r>
+          </w:p>
+        </w:tc>
+        <w:tc>
+          <w:tcPr>
+            <w:tcW w:w="1246" w:type="dxa"/>
+            <w:vAlign w:val="center"/>
+            <w:hideMark/>
+          </w:tcPr>
+          <w:p>
+            <w:pPr>
+              <w:jc w:val="center"/>
+              <w:rPr>
+                <w:rFonts w:ascii="Calibri Light" w:hAnsi="Calibri Light" w:cs="Calibri Light"/>
+                <w:sz w:val="24"/>
+                <w:szCs w:val="24"/>
+              </w:rPr>
+            </w:pPr>
+            <w:r>
+              <w:rPr>
+                <w:rFonts w:ascii="Calibri Light" w:hAnsi="Calibri Light" w:cs="Calibri Light"/>
+                <w:sz w:val="24"/>
+                <w:szCs w:val="24"/>
+              </w:rPr>
+              <w:t>Actual Hours</w:t>
+            </w:r>
+          </w:p>
+        </w:tc>
+        <w:tc>
+          <w:tcPr>
+            <w:tcW w:w="1104" w:type="dxa"/>
+            <w:vAlign w:val="center"/>
+            <w:hideMark/>
+          </w:tcPr>
+          <w:p>
+            <w:pPr>
+              <w:jc w:val="center"/>
+              <w:rPr>
+                <w:rFonts w:ascii="Calibri Light" w:hAnsi="Calibri Light" w:cs="Calibri Light"/>
+                <w:sz w:val="24"/>
+                <w:szCs w:val="24"/>
+              </w:rPr>
+            </w:pPr>
+            <w:r>
+              <w:rPr>
+                <w:rFonts w:ascii="Calibri Light" w:hAnsi="Calibri Light" w:cs="Calibri Light"/>
+                <w:sz w:val="24"/>
+                <w:szCs w:val="24"/>
+              </w:rPr>
+              <w:t>Hourly Rate</w:t>
+            </w:r>
+          </w:p>
+        </w:tc>
+        <w:tc>
+          <w:tcPr>
+            <w:tcW w:w="1387" w:type="dxa"/>
+            <w:vAlign w:val="center"/>
+            <w:hideMark/>
+          </w:tcPr>
+          <w:p>
+            <w:pPr>
+              <w:jc w:val="center"/>
+              <w:rPr>
+                <w:rFonts w:ascii="Calibri Light" w:hAnsi="Calibri Light" w:cs="Calibri Light"/>
+                <w:sz w:val="24"/>
+                <w:szCs w:val="24"/>
+              </w:rPr>
+            </w:pPr>
+            <w:r>
+              <w:rPr>
+                <w:rFonts w:ascii="Calibri Light" w:hAnsi="Calibri Light" w:cs="Calibri Light"/>
+                <w:sz w:val="24"/>
+                <w:szCs w:val="24"/>
+              </w:rPr>
+              <w:t>Estimated Cost</w:t>
+            </w:r>
+          </w:p>
+        </w:tc>
+        <w:tc>
+          <w:tcPr>
+            <w:tcW w:w="1089" w:type="dxa"/>
+            <w:vAlign w:val="center"/>
+            <w:hideMark/>
+          </w:tcPr>
+          <w:p>
+            <w:pPr>
+              <w:jc w:val="center"/>
+              <w:rPr>
+                <w:rFonts w:ascii="Calibri Light" w:hAnsi="Calibri Light" w:cs="Calibri Light"/>
+                <w:sz w:val="24"/>
+                <w:szCs w:val="24"/>
+              </w:rPr>
+            </w:pPr>
+            <w:r>
+              <w:rPr>
+                <w:rFonts w:ascii="Calibri Light" w:hAnsi="Calibri Light" w:cs="Calibri Light"/>
+                <w:sz w:val="24"/>
+                <w:szCs w:val="24"/>
+              </w:rPr>
+              <w:t>Actual Cost</w:t>
+            </w:r>
+          </w:p>
+        </w:tc>
+      </w:tr>
+      <w:tr>
+        <w:trPr>
+          <w:tblCellSpacing w:w="15" w:type="dxa"/>
+        </w:trPr>
+        <w:tc>
+          <w:tcPr>
+            <w:tcW w:w="1935" w:type="dxa"/>
+            <w:vAlign w:val="center"/>
+            <w:hideMark/>
+          </w:tcPr>
+          <w:p>
+            <w:pPr>
+              <w:rPr>
+                <w:rFonts w:ascii="Calibri Light" w:hAnsi="Calibri Light" w:cs="Calibri Light"/>
+                <w:sz w:val="24"/>
+                <w:szCs w:val="24"/>
+              </w:rPr>
+            </w:pPr>
+            <w:r>
+              <w:rPr>
+                <w:rFonts w:ascii="Calibri Light" w:hAnsi="Calibri Light" w:cs="Calibri Light"/>
+                <w:sz w:val="24"/>
+                <w:szCs w:val="24"/>
+              </w:rPr>
+              <w:t>Developer</w:t>
+            </w:r>
+          </w:p>
+        </w:tc>
+        <w:tc>
+          <w:tcPr>
+            <w:tcW w:w="1529" w:type="dxa"/>
+            <w:vAlign w:val="center"/>
+            <w:hideMark/>
+          </w:tcPr>
+          <w:p>
+            <w:pPr>
+              <w:rPr>
+                <w:rFonts w:ascii="Calibri Light" w:hAnsi="Calibri Light" w:cs="Calibri Light"/>
+                <w:sz w:val="24"/>
+                <w:szCs w:val="24"/>
+              </w:rPr>
+            </w:pPr>
+            <w:r>
+              <w:rPr>
+                <w:rFonts w:ascii="Calibri Light" w:hAnsi="Calibri Light" w:cs="Calibri Light"/>
+                <w:sz w:val="24"/>
+                <w:szCs w:val="24"/>
+              </w:rPr>
+              <w:t>21 hours</w:t>
+            </w:r>
+          </w:p>
+        </w:tc>
+        <w:tc>
+          <w:tcPr>
+            <w:tcW w:w="1246" w:type="dxa"/>
+            <w:vAlign w:val="center"/>
+            <w:hideMark/>
+          </w:tcPr>
+          <w:p>
+            <w:pPr>
+              <w:rPr>
+                <w:rFonts w:ascii="Calibri Light" w:hAnsi="Calibri Light" w:cs="Calibri Light"/>
+                <w:sz w:val="24"/>
+                <w:szCs w:val="24"/>
+              </w:rPr>
+            </w:pPr>
+            <w:r>
+              <w:rPr>
+                <w:rFonts w:ascii="Calibri Light" w:hAnsi="Calibri Light" w:cs="Calibri Light"/>
+                <w:sz w:val="24"/>
+                <w:szCs w:val="24"/>
+              </w:rPr>
+              <w:t xml:space="preserve">22 hours </w:t>
+            </w:r>
+          </w:p>
+        </w:tc>
+        <w:tc>
+          <w:tcPr>
+            <w:tcW w:w="1104" w:type="dxa"/>
+            <w:vAlign w:val="center"/>
+            <w:hideMark/>
+          </w:tcPr>
+          <w:p>
+            <w:pPr>
+              <w:rPr>
+                <w:rFonts w:ascii="Calibri Light" w:hAnsi="Calibri Light" w:cs="Calibri Light"/>
+                <w:sz w:val="24"/>
+                <w:szCs w:val="24"/>
+              </w:rPr>
+            </w:pPr>
+            <w:r>
+              <w:rPr>
+                <w:rFonts w:ascii="Calibri Light" w:hAnsi="Calibri Light" w:cs="Calibri Light"/>
+                <w:sz w:val="24"/>
+                <w:szCs w:val="24"/>
+              </w:rPr>
+              <w:t>€20/hr</w:t>
+            </w:r>
+          </w:p>
+        </w:tc>
+        <w:tc>
+          <w:tcPr>
+            <w:tcW w:w="1387" w:type="dxa"/>
+            <w:vAlign w:val="center"/>
+            <w:hideMark/>
+          </w:tcPr>
+          <w:p>
+            <w:pPr>
+              <w:rPr>
+                <w:rFonts w:ascii="Calibri Light" w:hAnsi="Calibri Light" w:cs="Calibri Light"/>
+                <w:sz w:val="24"/>
+                <w:szCs w:val="24"/>
+              </w:rPr>
+            </w:pPr>
+            <w:r>
+              <w:rPr>
+                <w:rFonts w:ascii="Calibri Light" w:hAnsi="Calibri Light" w:cs="Calibri Light"/>
+                <w:sz w:val="24"/>
+                <w:szCs w:val="24"/>
+              </w:rPr>
+              <w:t>€420</w:t>
+            </w:r>
+          </w:p>
+        </w:tc>
+        <w:tc>
+          <w:tcPr>
+            <w:tcW w:w="1089" w:type="dxa"/>
+            <w:vAlign w:val="center"/>
+            <w:hideMark/>
+          </w:tcPr>
+          <w:p>
+            <w:pPr>
+              <w:rPr>
+                <w:rFonts w:ascii="Calibri Light" w:hAnsi="Calibri Light" w:cs="Calibri Light"/>
+                <w:sz w:val="24"/>
+                <w:szCs w:val="24"/>
+              </w:rPr>
+            </w:pPr>
+            <w:r>
+              <w:rPr>
+                <w:rFonts w:ascii="Calibri Light" w:hAnsi="Calibri Light" w:cs="Calibri Light"/>
+                <w:sz w:val="24"/>
+                <w:szCs w:val="24"/>
+              </w:rPr>
+              <w:t>€440</w:t>
+            </w:r>
+          </w:p>
+        </w:tc>
+      </w:tr>
+      <w:tr>
+        <w:trPr>
+          <w:tblCellSpacing w:w="15" w:type="dxa"/>
+        </w:trPr>
+        <w:tc>
+          <w:tcPr>
+            <w:tcW w:w="1935" w:type="dxa"/>
+            <w:vAlign w:val="center"/>
+            <w:hideMark/>
+          </w:tcPr>
+          <w:p>
+            <w:pPr>
+              <w:rPr>
+                <w:rFonts w:ascii="Calibri Light" w:hAnsi="Calibri Light" w:cs="Calibri Light"/>
+                <w:sz w:val="24"/>
+                <w:szCs w:val="24"/>
+              </w:rPr>
+            </w:pPr>
+            <w:r>
+              <w:rPr>
+                <w:rFonts w:ascii="Calibri Light" w:hAnsi="Calibri Light" w:cs="Calibri Light"/>
+                <w:sz w:val="24"/>
+                <w:szCs w:val="24"/>
+              </w:rPr>
+              <w:t>Manager/Analyst</w:t>
+            </w:r>
+          </w:p>
+        </w:tc>
+        <w:tc>
+          <w:tcPr>
+            <w:tcW w:w="1529" w:type="dxa"/>
+            <w:vAlign w:val="center"/>
+            <w:hideMark/>
+          </w:tcPr>
+          <w:p>
+            <w:pPr>
+              <w:rPr>
+                <w:rFonts w:ascii="Calibri Light" w:hAnsi="Calibri Light" w:cs="Calibri Light"/>
+                <w:sz w:val="24"/>
+                <w:szCs w:val="24"/>
+              </w:rPr>
+            </w:pPr>
+            <w:r>
+              <w:rPr>
+                <w:rFonts w:ascii="Calibri Light" w:hAnsi="Calibri Light" w:cs="Calibri Light"/>
+                <w:sz w:val="24"/>
+                <w:szCs w:val="24"/>
+              </w:rPr>
+              <w:t>3.5 hours</w:t>
+            </w:r>
+          </w:p>
+        </w:tc>
+        <w:tc>
+          <w:tcPr>
+            <w:tcW w:w="1246" w:type="dxa"/>
+            <w:vAlign w:val="center"/>
+            <w:hideMark/>
+          </w:tcPr>
+          <w:p>
+            <w:pPr>
+              <w:rPr>
+                <w:rFonts w:ascii="Calibri Light" w:hAnsi="Calibri Light" w:cs="Calibri Light"/>
+                <w:sz w:val="24"/>
+                <w:szCs w:val="24"/>
+              </w:rPr>
+            </w:pPr>
+            <w:r>
+              <w:rPr>
+                <w:rFonts w:ascii="Calibri Light" w:hAnsi="Calibri Light" w:cs="Calibri Light"/>
+                <w:sz w:val="24"/>
+                <w:szCs w:val="24"/>
+              </w:rPr>
+              <w:t>4 hours</w:t>
+            </w:r>
+          </w:p>
+        </w:tc>
+        <w:tc>
+          <w:tcPr>
+            <w:tcW w:w="1104" w:type="dxa"/>
+            <w:vAlign w:val="center"/>
+            <w:hideMark/>
+          </w:tcPr>
+          <w:p>
+            <w:pPr>
+              <w:rPr>
+                <w:rFonts w:ascii="Calibri Light" w:hAnsi="Calibri Light" w:cs="Calibri Light"/>
+                <w:sz w:val="24"/>
+                <w:szCs w:val="24"/>
+              </w:rPr>
+            </w:pPr>
+            <w:r>
+              <w:rPr>
+                <w:rFonts w:ascii="Calibri Light" w:hAnsi="Calibri Light" w:cs="Calibri Light"/>
+                <w:sz w:val="24"/>
+                <w:szCs w:val="24"/>
+              </w:rPr>
+              <w:t>€30/hr</w:t>
+            </w:r>
+          </w:p>
+        </w:tc>
+        <w:tc>
+          <w:tcPr>
+            <w:tcW w:w="1387" w:type="dxa"/>
+            <w:vAlign w:val="center"/>
+            <w:hideMark/>
+          </w:tcPr>
+          <w:p>
+            <w:pPr>
+              <w:rPr>
+                <w:rFonts w:ascii="Calibri Light" w:hAnsi="Calibri Light" w:cs="Calibri Light"/>
+                <w:sz w:val="24"/>
+                <w:szCs w:val="24"/>
+              </w:rPr>
+            </w:pPr>
+            <w:r>
+              <w:rPr>
+                <w:rFonts w:ascii="Calibri Light" w:hAnsi="Calibri Light" w:cs="Calibri Light"/>
+                <w:sz w:val="24"/>
+                <w:szCs w:val="24"/>
+              </w:rPr>
+              <w:t>€105</w:t>
+            </w:r>
+          </w:p>
+        </w:tc>
+        <w:tc>
+          <w:tcPr>
+            <w:tcW w:w="1089" w:type="dxa"/>
+            <w:vAlign w:val="center"/>
+            <w:hideMark/>
+          </w:tcPr>
+          <w:p>
+            <w:pPr>
+              <w:rPr>
+                <w:rFonts w:ascii="Calibri Light" w:hAnsi="Calibri Light" w:cs="Calibri Light"/>
+                <w:sz w:val="24"/>
+                <w:szCs w:val="24"/>
+              </w:rPr>
+            </w:pPr>
+            <w:r>
+              <w:rPr>
+                <w:rFonts w:ascii="Calibri Light" w:hAnsi="Calibri Light" w:cs="Calibri Light"/>
+                <w:sz w:val="24"/>
+                <w:szCs w:val="24"/>
+              </w:rPr>
+              <w:t>€120</w:t>
+            </w:r>
+          </w:p>
+        </w:tc>
+      </w:tr>
+      <w:tr>
+        <w:trPr>
+          <w:tblCellSpacing w:w="15" w:type="dxa"/>
+        </w:trPr>
+        <w:tc>
+          <w:tcPr>
+            <w:tcW w:w="1935" w:type="dxa"/>
+            <w:vAlign w:val="center"/>
+            <w:hideMark/>
+          </w:tcPr>
+          <w:p>
+            <w:pPr>
+              <w:rPr>
+                <w:rFonts w:ascii="Calibri Light" w:hAnsi="Calibri Light" w:cs="Calibri Light"/>
+                <w:sz w:val="24"/>
+                <w:szCs w:val="24"/>
+              </w:rPr>
+            </w:pPr>
+            <w:r>
+              <w:rPr>
+                <w:rFonts w:ascii="Calibri Light" w:hAnsi="Calibri Light" w:cs="Calibri Light"/>
+                <w:b/>
+                <w:bCs/>
+                <w:sz w:val="24"/>
+                <w:szCs w:val="24"/>
+              </w:rPr>
+              <w:t>Total Personnel Cost</w:t>
+            </w:r>
+          </w:p>
+        </w:tc>
+        <w:tc>
+          <w:tcPr>
+            <w:tcW w:w="1529" w:type="dxa"/>
+            <w:vAlign w:val="center"/>
+            <w:hideMark/>
+          </w:tcPr>
+          <w:p>
+            <w:pPr>
+              <w:rPr>
+                <w:rFonts w:ascii="Calibri Light" w:hAnsi="Calibri Light" w:cs="Calibri Light"/>
+                <w:sz w:val="24"/>
+                <w:szCs w:val="24"/>
+              </w:rPr>
+            </w:pPr>
+            <w:r>
+              <w:rPr>
+                <w:rFonts w:ascii="Calibri Light" w:hAnsi="Calibri Light" w:cs="Calibri Light"/>
+                <w:b/>
+                <w:bCs/>
+                <w:sz w:val="24"/>
+                <w:szCs w:val="24"/>
+              </w:rPr>
+              <w:t>24.5 hours</w:t>
+            </w:r>
+          </w:p>
+        </w:tc>
+        <w:tc>
+          <w:tcPr>
+            <w:tcW w:w="1246" w:type="dxa"/>
+            <w:vAlign w:val="center"/>
+            <w:hideMark/>
+          </w:tcPr>
+          <w:p>
+            <w:pPr>
+              <w:rPr>
+                <w:rFonts w:ascii="Calibri Light" w:hAnsi="Calibri Light" w:cs="Calibri Light"/>
+                <w:sz w:val="24"/>
+                <w:szCs w:val="24"/>
+              </w:rPr>
+            </w:pPr>
+            <w:r>
+              <w:rPr>
+                <w:rFonts w:ascii="Calibri Light" w:hAnsi="Calibri Light" w:cs="Calibri Light"/>
+                <w:b/>
+                <w:bCs/>
+                <w:sz w:val="24"/>
+                <w:szCs w:val="24"/>
+              </w:rPr>
+              <w:t>26 hours</w:t>
+            </w:r>
+          </w:p>
+        </w:tc>
+        <w:tc>
+          <w:tcPr>
+            <w:tcW w:w="1104" w:type="dxa"/>
+            <w:vAlign w:val="center"/>
+            <w:hideMark/>
+          </w:tcPr>
+          <w:p>
+            <w:pPr>
+              <w:rPr>
+                <w:rFonts w:ascii="Calibri Light" w:hAnsi="Calibri Light" w:cs="Calibri Light"/>
+                <w:sz w:val="24"/>
+                <w:szCs w:val="24"/>
+              </w:rPr>
+            </w:pPr>
+            <w:r>
+              <w:rPr>
+                <w:rFonts w:ascii="Calibri Light" w:hAnsi="Calibri Light" w:cs="Calibri Light"/>
+                <w:sz w:val="24"/>
+                <w:szCs w:val="24"/>
+              </w:rPr>
+              <w:t>-</w:t>
+            </w:r>
+          </w:p>
+        </w:tc>
+        <w:tc>
+          <w:tcPr>
+            <w:tcW w:w="1387" w:type="dxa"/>
+            <w:vAlign w:val="center"/>
+            <w:hideMark/>
+          </w:tcPr>
+          <w:p>
+            <w:pPr>
+              <w:rPr>
+                <w:rFonts w:ascii="Calibri Light" w:hAnsi="Calibri Light" w:cs="Calibri Light"/>
+                <w:sz w:val="24"/>
+                <w:szCs w:val="24"/>
+              </w:rPr>
+            </w:pPr>
+            <w:r>
+              <w:rPr>
+                <w:rFonts w:ascii="Calibri Light" w:hAnsi="Calibri Light" w:cs="Calibri Light"/>
+                <w:b/>
+                <w:bCs/>
+                <w:sz w:val="24"/>
+                <w:szCs w:val="24"/>
+              </w:rPr>
+              <w:t>€525</w:t>
+            </w:r>
+          </w:p>
+        </w:tc>
+        <w:tc>
+          <w:tcPr>
+            <w:tcW w:w="1089" w:type="dxa"/>
+            <w:vAlign w:val="center"/>
+            <w:hideMark/>
+          </w:tcPr>
+          <w:p>
+            <w:pPr>
+              <w:rPr>
+                <w:rFonts w:ascii="Calibri Light" w:hAnsi="Calibri Light" w:cs="Calibri Light"/>
+                <w:sz w:val="24"/>
+                <w:szCs w:val="24"/>
+              </w:rPr>
+            </w:pPr>
+            <w:r>
+              <w:rPr>
+                <w:rFonts w:ascii="Calibri Light" w:hAnsi="Calibri Light" w:cs="Calibri Light"/>
+                <w:b/>
+                <w:bCs/>
+                <w:sz w:val="24"/>
+                <w:szCs w:val="24"/>
+              </w:rPr>
+              <w:t>€560</w:t>
+            </w:r>
+          </w:p>
+        </w:tc>
+      </w:tr>
+      <w:tr>
+        <w:trPr>
+          <w:tblCellSpacing w:w="15" w:type="dxa"/>
+        </w:trPr>
+        <w:tc>
+          <w:tcPr>
+            <w:tcW w:w="1935" w:type="dxa"/>
+            <w:vAlign w:val="center"/>
+            <w:hideMark/>
+          </w:tcPr>
+          <w:p>
+            <w:pPr>
+              <w:rPr>
+                <w:rFonts w:ascii="Calibri Light" w:hAnsi="Calibri Light" w:cs="Calibri Light"/>
+                <w:sz w:val="24"/>
+                <w:szCs w:val="24"/>
+              </w:rPr>
+            </w:pPr>
+            <w:r>
+              <w:rPr>
+                <w:rFonts w:ascii="Calibri Light" w:hAnsi="Calibri Light" w:cs="Calibri Light"/>
+                <w:sz w:val="24"/>
+                <w:szCs w:val="24"/>
+              </w:rPr>
+              <w:t>Amortisation Cost</w:t>
+            </w:r>
+          </w:p>
+        </w:tc>
+        <w:tc>
+          <w:tcPr>
+            <w:tcW w:w="1529" w:type="dxa"/>
+            <w:vAlign w:val="center"/>
+            <w:hideMark/>
+          </w:tcPr>
+          <w:p>
+            <w:pPr>
+              <w:rPr>
+                <w:rFonts w:ascii="Calibri Light" w:hAnsi="Calibri Light" w:cs="Calibri Light"/>
+                <w:sz w:val="24"/>
+                <w:szCs w:val="24"/>
+              </w:rPr>
+            </w:pPr>
+            <w:r>
+              <w:rPr>
+                <w:rFonts w:ascii="Calibri Light" w:hAnsi="Calibri Light" w:cs="Calibri Light"/>
+                <w:sz w:val="24"/>
+                <w:szCs w:val="24"/>
+              </w:rPr>
+              <w:t>-</w:t>
+            </w:r>
+          </w:p>
+        </w:tc>
+        <w:tc>
+          <w:tcPr>
+            <w:tcW w:w="1246" w:type="dxa"/>
+            <w:vAlign w:val="center"/>
+            <w:hideMark/>
+          </w:tcPr>
+          <w:p>
+            <w:pPr>
+              <w:rPr>
+                <w:rFonts w:ascii="Calibri Light" w:hAnsi="Calibri Light" w:cs="Calibri Light"/>
+                <w:sz w:val="24"/>
+                <w:szCs w:val="24"/>
+              </w:rPr>
+            </w:pPr>
+            <w:r>
+              <w:rPr>
+                <w:rFonts w:ascii="Calibri Light" w:hAnsi="Calibri Light" w:cs="Calibri Light"/>
+                <w:sz w:val="24"/>
+                <w:szCs w:val="24"/>
+              </w:rPr>
+              <w:t>-</w:t>
+            </w:r>
+          </w:p>
+        </w:tc>
+        <w:tc>
+          <w:tcPr>
+            <w:tcW w:w="1104" w:type="dxa"/>
+            <w:vAlign w:val="center"/>
+            <w:hideMark/>
+          </w:tcPr>
+          <w:p>
+            <w:pPr>
+              <w:rPr>
+                <w:rFonts w:ascii="Calibri Light" w:hAnsi="Calibri Light" w:cs="Calibri Light"/>
+                <w:sz w:val="24"/>
+                <w:szCs w:val="24"/>
+              </w:rPr>
+            </w:pPr>
+            <w:r>
+              <w:rPr>
+                <w:rFonts w:ascii="Calibri Light" w:hAnsi="Calibri Light" w:cs="Calibri Light"/>
+                <w:sz w:val="24"/>
+                <w:szCs w:val="24"/>
+              </w:rPr>
+              <w:t>-</w:t>
+            </w:r>
+          </w:p>
+        </w:tc>
+        <w:tc>
+          <w:tcPr>
+            <w:tcW w:w="1387" w:type="dxa"/>
+            <w:vAlign w:val="center"/>
+            <w:hideMark/>
+          </w:tcPr>
+          <w:p>
+            <w:pPr>
+              <w:rPr>
+                <w:rFonts w:ascii="Calibri Light" w:hAnsi="Calibri Light" w:cs="Calibri Light"/>
+                <w:sz w:val="24"/>
+                <w:szCs w:val="24"/>
+              </w:rPr>
+            </w:pPr>
+            <w:r>
+              <w:rPr>
+                <w:rFonts w:ascii="Calibri Light" w:hAnsi="Calibri Light" w:cs="Calibri Light"/>
+                <w:sz w:val="24"/>
+                <w:szCs w:val="24"/>
+              </w:rPr>
+              <w:t>€20.0</w:t>
+            </w:r>
+          </w:p>
+        </w:tc>
+        <w:tc>
+          <w:tcPr>
+            <w:tcW w:w="1089" w:type="dxa"/>
+            <w:vAlign w:val="center"/>
+            <w:hideMark/>
+          </w:tcPr>
+          <w:p>
+            <w:pPr>
+              <w:rPr>
+                <w:rFonts w:ascii="Calibri Light" w:hAnsi="Calibri Light" w:cs="Calibri Light"/>
+                <w:sz w:val="24"/>
+                <w:szCs w:val="24"/>
+              </w:rPr>
+            </w:pPr>
+            <w:r>
+              <w:rPr>
+                <w:rFonts w:ascii="Calibri Light" w:hAnsi="Calibri Light" w:cs="Calibri Light"/>
+                <w:sz w:val="24"/>
+                <w:szCs w:val="24"/>
+              </w:rPr>
+              <w:t>€20</w:t>
+            </w:r>
+          </w:p>
+        </w:tc>
+      </w:tr>
+      <w:tr>
+        <w:trPr>
+          <w:tblCellSpacing w:w="15" w:type="dxa"/>
+        </w:trPr>
+        <w:tc>
+          <w:tcPr>
+            <w:tcW w:w="1935" w:type="dxa"/>
+            <w:vAlign w:val="center"/>
+            <w:hideMark/>
+          </w:tcPr>
+          <w:p>
+            <w:pPr>
+              <w:rPr>
+                <w:rFonts w:ascii="Calibri Light" w:hAnsi="Calibri Light" w:cs="Calibri Light"/>
+                <w:sz w:val="24"/>
+                <w:szCs w:val="24"/>
+              </w:rPr>
+            </w:pPr>
+            <w:r>
+              <w:rPr>
+                <w:rFonts w:ascii="Calibri Light" w:hAnsi="Calibri Light" w:cs="Calibri Light"/>
+                <w:b/>
+                <w:bCs/>
+                <w:sz w:val="24"/>
+                <w:szCs w:val="24"/>
+              </w:rPr>
+              <w:t>Total Cost</w:t>
+            </w:r>
+          </w:p>
+        </w:tc>
+        <w:tc>
+          <w:tcPr>
+            <w:tcW w:w="1529" w:type="dxa"/>
+            <w:vAlign w:val="center"/>
+            <w:hideMark/>
+          </w:tcPr>
+          <w:p>
+            <w:pPr>
+              <w:rPr>
+                <w:rFonts w:ascii="Calibri Light" w:hAnsi="Calibri Light" w:cs="Calibri Light"/>
+                <w:sz w:val="24"/>
+                <w:szCs w:val="24"/>
+              </w:rPr>
+            </w:pPr>
+            <w:r>
+              <w:rPr>
+                <w:rFonts w:ascii="Calibri Light" w:hAnsi="Calibri Light" w:cs="Calibri Light"/>
+                <w:sz w:val="24"/>
+                <w:szCs w:val="24"/>
+              </w:rPr>
+              <w:t>-</w:t>
+            </w:r>
+          </w:p>
+        </w:tc>
+        <w:tc>
+          <w:tcPr>
+            <w:tcW w:w="1246" w:type="dxa"/>
+            <w:vAlign w:val="center"/>
+            <w:hideMark/>
+          </w:tcPr>
+          <w:p>
+            <w:pPr>
+              <w:rPr>
+                <w:rFonts w:ascii="Calibri Light" w:hAnsi="Calibri Light" w:cs="Calibri Light"/>
+                <w:sz w:val="24"/>
+                <w:szCs w:val="24"/>
+              </w:rPr>
+            </w:pPr>
+            <w:r>
+              <w:rPr>
+                <w:rFonts w:ascii="Calibri Light" w:hAnsi="Calibri Light" w:cs="Calibri Light"/>
+                <w:sz w:val="24"/>
+                <w:szCs w:val="24"/>
+              </w:rPr>
+              <w:t>-</w:t>
+            </w:r>
+          </w:p>
+        </w:tc>
+        <w:tc>
+          <w:tcPr>
+            <w:tcW w:w="1104" w:type="dxa"/>
+            <w:vAlign w:val="center"/>
+            <w:hideMark/>
+          </w:tcPr>
+          <w:p>
+            <w:pPr>
+              <w:rPr>
+                <w:rFonts w:ascii="Calibri Light" w:hAnsi="Calibri Light" w:cs="Calibri Light"/>
+                <w:sz w:val="24"/>
+                <w:szCs w:val="24"/>
+              </w:rPr>
+            </w:pPr>
+            <w:r>
+              <w:rPr>
+                <w:rFonts w:ascii="Calibri Light" w:hAnsi="Calibri Light" w:cs="Calibri Light"/>
+                <w:sz w:val="24"/>
+                <w:szCs w:val="24"/>
+              </w:rPr>
+              <w:t>-</w:t>
+            </w:r>
+          </w:p>
+        </w:tc>
+        <w:tc>
+          <w:tcPr>
+            <w:tcW w:w="1387" w:type="dxa"/>
+            <w:vAlign w:val="center"/>
+            <w:hideMark/>
+          </w:tcPr>
+          <w:p>
+            <w:pPr>
+              <w:rPr>
+                <w:rFonts w:ascii="Calibri Light" w:hAnsi="Calibri Light" w:cs="Calibri Light"/>
+                <w:sz w:val="24"/>
+                <w:szCs w:val="24"/>
+              </w:rPr>
+            </w:pPr>
+            <w:r>
+              <w:rPr>
+                <w:rFonts w:ascii="Calibri Light" w:hAnsi="Calibri Light" w:cs="Calibri Light"/>
+                <w:b/>
+                <w:bCs/>
+                <w:sz w:val="24"/>
+                <w:szCs w:val="24"/>
+              </w:rPr>
+              <w:t>€545</w:t>
+            </w:r>
+          </w:p>
+        </w:tc>
+        <w:tc>
+          <w:tcPr>
+            <w:tcW w:w="1089" w:type="dxa"/>
+            <w:vAlign w:val="center"/>
+            <w:hideMark/>
+          </w:tcPr>
+          <w:p>
+            <w:pPr>
+              <w:rPr>
+                <w:rFonts w:ascii="Calibri Light" w:hAnsi="Calibri Light" w:cs="Calibri Light"/>
+                <w:sz w:val="24"/>
+                <w:szCs w:val="24"/>
+              </w:rPr>
+            </w:pPr>
+            <w:r>
+              <w:rPr>
+                <w:rFonts w:ascii="Calibri Light" w:hAnsi="Calibri Light" w:cs="Calibri Light"/>
+                <w:b/>
+                <w:bCs/>
+                <w:sz w:val="24"/>
+                <w:szCs w:val="24"/>
+              </w:rPr>
+              <w:t>€580</w:t>
+            </w:r>
+          </w:p>
+        </w:tc>
+      </w:tr>
+    </w:tbl>
     <w:p>
       <w:pPr>
         <w:rPr>
